--- a/exposé/Exposé_Klatt_25_6_20 - GK comments.docx
+++ b/exposé/Exposé_Klatt_25_6_20 - GK comments.docx
@@ -230,14 +230,22 @@
         <w:rPr>
           <w:sz w:val="24"/>
         </w:rPr>
-        <w:t>Vom Zusammenhang zwischen der</w:t>
-      </w:r>
+        <w:t xml:space="preserve">Vom Zusammenhang </w:t>
+      </w:r>
+      <w:proofErr w:type="gramStart"/>
       <w:r>
         <w:rPr>
           <w:sz w:val="24"/>
         </w:rPr>
+        <w:t>zwischen der</w:t>
+      </w:r>
+      <w:r>
+        <w:rPr>
+          <w:sz w:val="24"/>
+        </w:rPr>
         <w:t xml:space="preserve"> Präsenz</w:t>
       </w:r>
+      <w:proofErr w:type="gramEnd"/>
       <w:r>
         <w:rPr>
           <w:sz w:val="24"/>
@@ -3514,11 +3522,11 @@
         <w:t xml:space="preserve"> </w:t>
       </w:r>
       <w:r>
-        <w:t xml:space="preserve">wird davon ausgegangen, dass es in Bezug auf effektive Klassenführung Unterschiede zwischen </w:t>
+        <w:t xml:space="preserve">wird davon </w:t>
       </w:r>
       <w:r>
         <w:lastRenderedPageBreak/>
-        <w:t xml:space="preserve">beginnenden und erfahrenen Lehrpersonen gibt und jene Strategien und Prinzipien demnach erlern- und trainierbar sind (vgl. </w:t>
+        <w:t xml:space="preserve">ausgegangen, dass es in Bezug auf effektive Klassenführung Unterschiede zwischen beginnenden und erfahrenen Lehrpersonen gibt und jene Strategien und Prinzipien demnach erlern- und trainierbar sind (vgl. </w:t>
       </w:r>
       <w:r>
         <w:t>Berliner, 2001; Lachner,</w:t>
@@ -3664,7 +3672,15 @@
         <w:t>svorhaben</w:t>
       </w:r>
       <w:r>
-        <w:t xml:space="preserve"> relevante Komponente – die Präsenz von Lehrpersonen – einzugehen. </w:t>
+        <w:t xml:space="preserve"> relevante Komponente – </w:t>
+      </w:r>
+      <w:proofErr w:type="gramStart"/>
+      <w:r>
+        <w:t>die Präsenz</w:t>
+      </w:r>
+      <w:proofErr w:type="gramEnd"/>
+      <w:r>
+        <w:t xml:space="preserve"> von Lehrpersonen – einzugehen. </w:t>
       </w:r>
     </w:p>
     <w:p>
@@ -3824,7 +3840,15 @@
         <w:t xml:space="preserve">Klassenführung </w:t>
       </w:r>
       <w:r>
-        <w:t>ist ein komplexes System, welches wechselseitig von den Akteur*innen sowie der Qualität des Unterrichts abhängig ist und stets eingebettet in einem Schul- und Klassenkontext betrachtet werden muss. Anhand der folgenden Abbildung nach Helmke und Helmke (201</w:t>
+        <w:t xml:space="preserve">ist ein komplexes System, welches wechselseitig </w:t>
+      </w:r>
+      <w:proofErr w:type="gramStart"/>
+      <w:r>
+        <w:t>von den Akteur</w:t>
+      </w:r>
+      <w:proofErr w:type="gramEnd"/>
+      <w:r>
+        <w:t>*innen sowie der Qualität des Unterrichts abhängig ist und stets eingebettet in einem Schul- und Klassenkontext betrachtet werden muss. Anhand der folgenden Abbildung nach Helmke und Helmke (201</w:t>
       </w:r>
       <w:r>
         <w:t>5</w:t>
@@ -4124,7 +4148,23 @@
           <w:rFonts w:cs="Futura Book"/>
           <w:color w:val="000000"/>
         </w:rPr>
-        <w:t xml:space="preserve">Um die Präsenz von Lehrperson </w:t>
+        <w:t xml:space="preserve">Um </w:t>
+      </w:r>
+      <w:proofErr w:type="gramStart"/>
+      <w:r>
+        <w:rPr>
+          <w:rFonts w:cs="Futura Book"/>
+          <w:color w:val="000000"/>
+        </w:rPr>
+        <w:t>die Präsenz</w:t>
+      </w:r>
+      <w:proofErr w:type="gramEnd"/>
+      <w:r>
+        <w:rPr>
+          <w:rFonts w:cs="Futura Book"/>
+          <w:color w:val="000000"/>
+        </w:rPr>
+        <w:t xml:space="preserve"> von Lehrperson </w:t>
       </w:r>
       <w:r>
         <w:rPr>
@@ -4239,7 +4279,15 @@
         <w:spacing w:after="120" w:line="360" w:lineRule="auto"/>
       </w:pPr>
       <w:r>
-        <w:t xml:space="preserve">Nolting (2012) definiert den Begriff der Allgegenwärtigkeit bzw. Präsenz wie folgt: </w:t>
+        <w:t xml:space="preserve">Nolting (2012) </w:t>
+      </w:r>
+      <w:proofErr w:type="gramStart"/>
+      <w:r>
+        <w:t>definiert</w:t>
+      </w:r>
+      <w:proofErr w:type="gramEnd"/>
+      <w:r>
+        <w:t xml:space="preserve"> den Begriff der Allgegenwärtigkeit bzw. Präsenz wie folgt: </w:t>
       </w:r>
     </w:p>
     <w:p>
@@ -5597,7 +5645,21 @@
               <w:rPr>
                 <w:b w:val="0"/>
               </w:rPr>
-              <w:t xml:space="preserve">Während des Erzählens richtet die Lehrperson ihren Blick auf störende </w:t>
+              <w:t xml:space="preserve">Während des Erzählens richtet die Lehrperson ihren Blick </w:t>
+            </w:r>
+            <w:proofErr w:type="gramStart"/>
+            <w:r>
+              <w:rPr>
+                <w:b w:val="0"/>
+              </w:rPr>
+              <w:t>auf störende</w:t>
+            </w:r>
+            <w:proofErr w:type="gramEnd"/>
+            <w:r>
+              <w:rPr>
+                <w:b w:val="0"/>
+              </w:rPr>
+              <w:t xml:space="preserve"> </w:t>
             </w:r>
             <w:r>
               <w:rPr>
@@ -6155,7 +6217,21 @@
               <w:rPr>
                 <w:b w:val="0"/>
               </w:rPr>
-              <w:t xml:space="preserve">Die Lehrperson beugt Unterrichtsstörungen vor, indem sie proaktiv das Gespräch mit störenden Schüler*innen vor oder nach dem Unterricht sucht. </w:t>
+              <w:t xml:space="preserve">Die Lehrperson beugt Unterrichtsstörungen vor, indem sie proaktiv das Gespräch </w:t>
+            </w:r>
+            <w:proofErr w:type="gramStart"/>
+            <w:r>
+              <w:rPr>
+                <w:b w:val="0"/>
+              </w:rPr>
+              <w:t>mit störenden Schüler</w:t>
+            </w:r>
+            <w:proofErr w:type="gramEnd"/>
+            <w:r>
+              <w:rPr>
+                <w:b w:val="0"/>
+              </w:rPr>
+              <w:t xml:space="preserve">*innen vor oder nach dem Unterricht sucht. </w:t>
             </w:r>
           </w:p>
         </w:tc>
@@ -6864,7 +6940,15 @@
         <w:t xml:space="preserve">Mithilfe des Modells wird deutlich, dass die professionelle Wahrnehmung </w:t>
       </w:r>
       <w:r>
-        <w:t xml:space="preserve">und demnach die Präsenz </w:t>
+        <w:t xml:space="preserve">und demnach </w:t>
+      </w:r>
+      <w:proofErr w:type="gramStart"/>
+      <w:r>
+        <w:t>die Präsenz</w:t>
+      </w:r>
+      <w:proofErr w:type="gramEnd"/>
+      <w:r>
+        <w:t xml:space="preserve"> </w:t>
       </w:r>
       <w:r>
         <w:t>ein Zusammenspiel von mehreren Kompetenzfacetten ist, welche nicht losgelöst</w:t>
@@ -6899,7 +6983,15 @@
         <w:t>en-Forschung</w:t>
       </w:r>
       <w:r>
-        <w:t xml:space="preserve"> betrachtet werden können. Doch welche Rolle spielen die professionelle Wahrnehmung und die Präsenz bei der </w:t>
+        <w:t xml:space="preserve"> betrachtet werden können. Doch welche Rolle spielen die professionelle Wahrnehmung und </w:t>
+      </w:r>
+      <w:proofErr w:type="gramStart"/>
+      <w:r>
+        <w:t>die Präsenz</w:t>
+      </w:r>
+      <w:proofErr w:type="gramEnd"/>
+      <w:r>
+        <w:t xml:space="preserve"> bei der </w:t>
       </w:r>
       <w:r>
         <w:t xml:space="preserve">Entwicklung der Expertise von Lehrpersonen? </w:t>
@@ -7931,30 +8023,57 @@
         <w:spacing w:before="360"/>
         <w:ind w:left="357" w:hanging="357"/>
         <w:jc w:val="both"/>
+        <w:rPr>
+          <w:sz w:val="24"/>
+        </w:rPr>
       </w:pPr>
       <w:bookmarkStart w:id="20" w:name="_Toc43998166"/>
       <w:r>
+        <w:rPr>
+          <w:sz w:val="24"/>
+        </w:rPr>
         <w:t>Studie I</w:t>
       </w:r>
       <w:r>
+        <w:rPr>
+          <w:sz w:val="24"/>
+        </w:rPr>
         <w:t xml:space="preserve"> </w:t>
       </w:r>
       <w:r>
+        <w:rPr>
+          <w:sz w:val="24"/>
+        </w:rPr>
         <w:t>Teil A</w:t>
       </w:r>
       <w:r>
+        <w:rPr>
+          <w:sz w:val="24"/>
+        </w:rPr>
         <w:t>:</w:t>
       </w:r>
       <w:r>
+        <w:rPr>
+          <w:sz w:val="24"/>
+        </w:rPr>
         <w:t xml:space="preserve"> </w:t>
       </w:r>
       <w:r>
+        <w:rPr>
+          <w:sz w:val="24"/>
+        </w:rPr>
         <w:t xml:space="preserve">Operationalisierung der </w:t>
       </w:r>
       <w:r>
+        <w:rPr>
+          <w:sz w:val="24"/>
+        </w:rPr>
         <w:t>Präsenz</w:t>
       </w:r>
       <w:r>
+        <w:rPr>
+          <w:sz w:val="24"/>
+        </w:rPr>
         <w:t xml:space="preserve"> von Lehrpersonen</w:t>
       </w:r>
       <w:bookmarkEnd w:id="20"/>
@@ -8161,7 +8280,6 @@
       <w:pPr>
         <w:spacing w:line="360" w:lineRule="auto"/>
       </w:pPr>
-      <w:commentRangeStart w:id="23"/>
       <w:r>
         <w:t>Für die Stichprobenrekrutierung</w:t>
       </w:r>
@@ -8318,14 +8436,15 @@
         <w:t xml:space="preserve"> ab 10 Jahre</w:t>
       </w:r>
       <w:r>
-        <w:t xml:space="preserve"> gelten (vgl. Messer &amp; Reusser, 2000).</w:t>
-      </w:r>
-      <w:commentRangeEnd w:id="23"/>
-      <w:r>
-        <w:rPr>
-          <w:rStyle w:val="Kommentarzeichen"/>
-        </w:rPr>
-        <w:commentReference w:id="23"/>
+        <w:t xml:space="preserve"> gelten (vgl. Messer &amp; </w:t>
+      </w:r>
+      <w:proofErr w:type="spellStart"/>
+      <w:r>
+        <w:t>Reusser</w:t>
+      </w:r>
+      <w:proofErr w:type="spellEnd"/>
+      <w:r>
+        <w:t>, 2000).</w:t>
       </w:r>
     </w:p>
     <w:p>
@@ -8337,14 +8456,14 @@
         </w:numPr>
         <w:spacing w:before="480" w:after="240"/>
       </w:pPr>
-      <w:bookmarkStart w:id="24" w:name="_Toc43998169"/>
+      <w:bookmarkStart w:id="23" w:name="_Toc43998169"/>
       <w:r>
         <w:t>Messinstrumente</w:t>
       </w:r>
       <w:r>
         <w:t xml:space="preserve"> und Materialien</w:t>
       </w:r>
-      <w:bookmarkEnd w:id="24"/>
+      <w:bookmarkEnd w:id="23"/>
     </w:p>
     <w:p>
       <w:pPr>
@@ -8391,7 +8510,15 @@
       </w:r>
       <w:proofErr w:type="spellEnd"/>
       <w:r>
-        <w:t>, Pauli &amp; Reusser, 2006).</w:t>
+        <w:t xml:space="preserve">, Pauli &amp; </w:t>
+      </w:r>
+      <w:proofErr w:type="spellStart"/>
+      <w:r>
+        <w:t>Reusser</w:t>
+      </w:r>
+      <w:proofErr w:type="spellEnd"/>
+      <w:r>
+        <w:t>, 2006).</w:t>
       </w:r>
     </w:p>
     <w:p>
@@ -9045,7 +9172,7 @@
                 <w:sz w:val="20"/>
               </w:rPr>
             </w:pPr>
-            <w:bookmarkStart w:id="25" w:name="_Hlk43726582"/>
+            <w:bookmarkStart w:id="24" w:name="_Hlk43726582"/>
             <w:r>
               <w:rPr>
                 <w:sz w:val="20"/>
@@ -9053,7 +9180,7 @@
               <w:t>Stimmlicher Ausdruck</w:t>
             </w:r>
           </w:p>
-          <w:bookmarkEnd w:id="25"/>
+          <w:bookmarkEnd w:id="24"/>
           <w:p>
             <w:pPr>
               <w:pStyle w:val="Listenabsatz"/>
@@ -9131,7 +9258,6 @@
       <w:pPr>
         <w:spacing w:line="360" w:lineRule="auto"/>
       </w:pPr>
-      <w:commentRangeStart w:id="26"/>
       <w:r>
         <w:t>Um die visuelle Aufmerksamkeitsverteilung</w:t>
       </w:r>
@@ -9172,7 +9298,7 @@
       </w:r>
       <w:proofErr w:type="spellEnd"/>
       <w:r>
-        <w:t xml:space="preserve"> HD auf, und ein integriertes Mikrofon nimmt die Umgebungsgeräusche auf. Die Videos werden mit einer Abtastrate von 50 Hz und einer Videoauflösung von 1920 x 1080 bei 25 Bildern pro Sekunde aufgenommen. Die Szenenkamera hat ein Sichtfeld von 90 Grad im 16:9-Format (82 Grad horizontal und 52 Grad vertikal) und hat eine Bildgröße von 179 x 159 x 57 mm (Breite x Tiefe x Höhe). Zur Aufzeichnung und Kalibrierung der Augenbewegungen wird die Software </w:t>
+        <w:t xml:space="preserve"> HD auf, und ein integriertes Mikrofon nimmt die Umgebungsgeräusche auf. Die Videos werden mit einer Abtastrate von 50 Hz und einer Videoauflösung von 1920 x 1080 bei 25 Bildern pro Sekunde aufgenommen. Die Szenenkamera hat ein Sichtfeld von 90 Grad im 16:9-Format (82 Grad horizontal und 52 Grad vertikal) und eine Bildgröße von 179 x 159 x 57 mm (Breite x Tiefe x Höhe). Zur Aufzeichnung und Kalibrierung der Augenbewegungen wird die Software </w:t>
       </w:r>
       <w:proofErr w:type="spellStart"/>
       <w:r>
@@ -9192,13 +9318,6 @@
       </w:r>
       <w:r>
         <w:t xml:space="preserve">Zusätzlich wird vor und nach jeder Lektion eine 5-Punkt-Kalibrierung durchgeführt. </w:t>
-      </w:r>
-      <w:commentRangeEnd w:id="26"/>
-      <w:r>
-        <w:rPr>
-          <w:rStyle w:val="Kommentarzeichen"/>
-        </w:rPr>
-        <w:commentReference w:id="26"/>
       </w:r>
     </w:p>
     <w:p>
@@ -9619,19 +9738,11 @@
           <w:rStyle w:val="st"/>
         </w:rPr>
       </w:pPr>
-      <w:proofErr w:type="spellStart"/>
       <w:r>
         <w:rPr>
           <w:rStyle w:val="st"/>
         </w:rPr>
-        <w:t>Zu</w:t>
-      </w:r>
-      <w:proofErr w:type="spellEnd"/>
-      <w:r>
-        <w:rPr>
-          <w:rStyle w:val="st"/>
-        </w:rPr>
-        <w:t xml:space="preserve"> den wichtigsten Qualitätsmerkmalen der Klassenführung gehören zu den Fragebögen die </w:t>
+        <w:t xml:space="preserve">Zu den wichtigsten Qualitätsmerkmalen der Klassenführung gehören zu den Fragebögen die </w:t>
       </w:r>
       <w:r>
         <w:t xml:space="preserve">Effizienz der Klassenführung, die Zeitnutzung, Störungsprävention und Regeln. </w:t>
@@ -9734,7 +9845,7 @@
         </w:numPr>
         <w:spacing w:before="480" w:line="360" w:lineRule="auto"/>
       </w:pPr>
-      <w:bookmarkStart w:id="27" w:name="_Toc43998170"/>
+      <w:bookmarkStart w:id="25" w:name="_Toc43998170"/>
       <w:r>
         <w:lastRenderedPageBreak/>
         <w:t xml:space="preserve">Methodisches </w:t>
@@ -9742,7 +9853,7 @@
       <w:r>
         <w:t>Vorgehen</w:t>
       </w:r>
-      <w:bookmarkEnd w:id="27"/>
+      <w:bookmarkEnd w:id="25"/>
       <w:r>
         <w:t xml:space="preserve"> </w:t>
       </w:r>
@@ -9754,11 +9865,16 @@
       <w:r>
         <w:t xml:space="preserve">In einem ersten Arbeitsschritt werden in einer Pilotierungsphase </w:t>
       </w:r>
+      <w:proofErr w:type="gramStart"/>
       <w:r>
         <w:t xml:space="preserve">mit </w:t>
       </w:r>
       <w:r>
-        <w:t>Proband*innen</w:t>
+        <w:t>Proband</w:t>
+      </w:r>
+      <w:proofErr w:type="gramEnd"/>
+      <w:r>
+        <w:t>*innen</w:t>
       </w:r>
       <w:r>
         <w:t xml:space="preserve"> in einem Labor </w:t>
@@ -9810,7 +9926,15 @@
         <w:t>eingeladen</w:t>
       </w:r>
       <w:r>
-        <w:t xml:space="preserve">. Die beiden Extremgruppen werden jeweils unterteilt in 4er Gruppen. Anschließend werden die Proband*innen an sechs verschiedenen Terminen </w:t>
+        <w:t xml:space="preserve">. Die beiden Extremgruppen werden jeweils unterteilt in 4er Gruppen. Anschließend werden </w:t>
+      </w:r>
+      <w:proofErr w:type="gramStart"/>
+      <w:r>
+        <w:t>die Proband</w:t>
+      </w:r>
+      <w:proofErr w:type="gramEnd"/>
+      <w:r>
+        <w:t xml:space="preserve">*innen an sechs verschiedenen Terminen </w:t>
       </w:r>
       <w:r>
         <w:t>gebeten, eine</w:t>
@@ -9819,7 +9943,15 @@
         <w:t xml:space="preserve">n Stundeneinstieg </w:t>
       </w:r>
       <w:r>
-        <w:t>à 15min zu halten. Eine Person aus der 4er Gruppe fungiert dabei als Lehrperson, die anderen drei Proband*innen agieren als Unterrichtsklasse. Die Proband*innen, die die Klasse repräsentieren, erhalten Verhaltensanweisungen, um typische Ereignisse und Störungen im Klassenzimmer zu simulieren (z.</w:t>
+        <w:t xml:space="preserve">à 15min zu halten. Eine Person aus der 4er Gruppe fungiert dabei als Lehrperson, die anderen drei Proband*innen agieren als Unterrichtsklasse. </w:t>
+      </w:r>
+      <w:proofErr w:type="gramStart"/>
+      <w:r>
+        <w:t>Die Proband</w:t>
+      </w:r>
+      <w:proofErr w:type="gramEnd"/>
+      <w:r>
+        <w:t>*innen, die die Klasse repräsentieren, erhalten Verhaltensanweisungen, um typische Ereignisse und Störungen im Klassenzimmer zu simulieren (z.</w:t>
       </w:r>
       <w:r>
         <w:t xml:space="preserve"> </w:t>
@@ -9848,85 +9980,54 @@
       <w:r>
         <w:t xml:space="preserve"> </w:t>
       </w:r>
-      <w:ins w:id="28" w:author="Kachel, Gregor" w:date="2020-06-30T15:40:00Z">
-        <w:r>
-          <w:t xml:space="preserve">werden als Anweisungen </w:t>
-        </w:r>
-      </w:ins>
-      <w:del w:id="29" w:author="Kachel, Gregor" w:date="2020-06-30T15:40:00Z">
-        <w:r>
-          <w:delText xml:space="preserve">werden </w:delText>
-        </w:r>
-      </w:del>
+      <w:r>
+        <w:t xml:space="preserve">werden als Anweisungen </w:t>
+      </w:r>
       <w:r>
         <w:t xml:space="preserve">während der Lektion </w:t>
       </w:r>
-      <w:del w:id="30" w:author="Kachel, Gregor" w:date="2020-06-30T15:40:00Z">
-        <w:r>
-          <w:delText xml:space="preserve">auf einem Bildschirm </w:delText>
-        </w:r>
-      </w:del>
       <w:r>
         <w:t xml:space="preserve">für alle </w:t>
       </w:r>
-      <w:ins w:id="31" w:author="Kachel, Gregor" w:date="2020-06-30T15:40:00Z">
-        <w:r>
-          <w:t>„</w:t>
-        </w:r>
-      </w:ins>
+      <w:r>
+        <w:t>„</w:t>
+      </w:r>
       <w:r>
         <w:t>Schüler*innen</w:t>
       </w:r>
-      <w:ins w:id="32" w:author="Kachel, Gregor" w:date="2020-06-30T15:40:00Z">
-        <w:r>
-          <w:t>“</w:t>
-        </w:r>
-      </w:ins>
+      <w:r>
+        <w:t>“</w:t>
+      </w:r>
+      <w:r>
+        <w:t>,</w:t>
+      </w:r>
       <w:r>
         <w:t xml:space="preserve"> </w:t>
       </w:r>
-      <w:ins w:id="33" w:author="Kachel, Gregor" w:date="2020-06-30T15:40:00Z">
-        <w:r>
-          <w:t>aber nicht die Lehrkra</w:t>
-        </w:r>
-      </w:ins>
-      <w:ins w:id="34" w:author="Kachel, Gregor" w:date="2020-06-30T15:41:00Z">
-        <w:r>
-          <w:t xml:space="preserve">ft </w:t>
-        </w:r>
-      </w:ins>
+      <w:r>
+        <w:t xml:space="preserve">aber nicht die Lehrkraft </w:t>
+      </w:r>
       <w:r>
         <w:t xml:space="preserve">sichtbar </w:t>
       </w:r>
       <w:r>
         <w:t xml:space="preserve">eingeblendet. Um Lerneffekte zu vermeiden, werden die Störungen in jeder Lektion </w:t>
       </w:r>
-      <w:ins w:id="35" w:author="Kachel, Gregor" w:date="2020-06-30T15:41:00Z">
-        <w:r>
-          <w:t>pseudo</w:t>
-        </w:r>
-      </w:ins>
+      <w:r>
+        <w:t>pseudo</w:t>
+      </w:r>
       <w:r>
         <w:t>randomisiert</w:t>
       </w:r>
-      <w:ins w:id="36" w:author="Kachel, Gregor" w:date="2020-06-30T15:41:00Z">
-        <w:r>
-          <w:t xml:space="preserve"> über die kurze Unterrichtsphase</w:t>
-        </w:r>
-      </w:ins>
+      <w:r>
+        <w:t xml:space="preserve"> über die kurze Unterrichtsphase</w:t>
+      </w:r>
       <w:r>
         <w:t xml:space="preserve"> </w:t>
       </w:r>
-      <w:del w:id="37" w:author="Kachel, Gregor" w:date="2020-06-30T15:41:00Z">
-        <w:r>
-          <w:delText>ausgegeben</w:delText>
-        </w:r>
-      </w:del>
-      <w:ins w:id="38" w:author="Kachel, Gregor" w:date="2020-06-30T15:41:00Z">
-        <w:r>
-          <w:t>verteilt</w:t>
-        </w:r>
-      </w:ins>
+      <w:r>
+        <w:t>verteilt</w:t>
+      </w:r>
       <w:r>
         <w:t>.</w:t>
       </w:r>
@@ -10027,7 +10128,15 @@
         <w:t>beantworten</w:t>
       </w:r>
       <w:r>
-        <w:t xml:space="preserve"> die Proband*innen</w:t>
+        <w:t xml:space="preserve"> </w:t>
+      </w:r>
+      <w:proofErr w:type="gramStart"/>
+      <w:r>
+        <w:t>die Proband</w:t>
+      </w:r>
+      <w:proofErr w:type="gramEnd"/>
+      <w:r>
+        <w:t>*innen</w:t>
       </w:r>
       <w:r>
         <w:t xml:space="preserve"> </w:t>
@@ -10061,16 +10170,18 @@
       <w:r>
         <w:t xml:space="preserve">mit einer Coding-Software </w:t>
       </w:r>
-      <w:r>
-        <w:t xml:space="preserve">von vorher trainierten Rater*innen kodiert. </w:t>
+      <w:proofErr w:type="gramStart"/>
+      <w:r>
+        <w:t>von vorher trainierten Rater</w:t>
+      </w:r>
+      <w:proofErr w:type="gramEnd"/>
+      <w:r>
+        <w:t xml:space="preserve">*innen kodiert. </w:t>
       </w:r>
     </w:p>
     <w:p>
       <w:pPr>
         <w:spacing w:line="360" w:lineRule="auto"/>
-        <w:rPr>
-          <w:ins w:id="39" w:author="Kachel, Gregor" w:date="2020-06-30T15:42:00Z"/>
-        </w:rPr>
       </w:pPr>
       <w:r>
         <w:t>Die durch das Coding, das Eye-Tracking und die Audioaufnahmen gewonnenen Daten zum Präsenzverhalten der Lehrpersonen werden in Zusammenhang mit den Ergebnissen der Frageböge</w:t>
@@ -10101,36 +10212,9 @@
       <w:r>
         <w:t xml:space="preserve"> (Link: </w:t>
       </w:r>
-      <w:ins w:id="40" w:author="Kachel, Gregor" w:date="2020-06-30T15:42:00Z">
-        <w:r>
-          <w:fldChar w:fldCharType="begin"/>
-        </w:r>
-        <w:r>
-          <w:instrText xml:space="preserve"> HYPERLINK "</w:instrText>
-        </w:r>
-      </w:ins>
-      <w:r>
-        <w:instrText>https://rstudio.com/</w:instrText>
-      </w:r>
-      <w:ins w:id="41" w:author="Kachel, Gregor" w:date="2020-06-30T15:42:00Z">
-        <w:r>
-          <w:instrText xml:space="preserve">" </w:instrText>
-        </w:r>
-        <w:r>
-          <w:fldChar w:fldCharType="separate"/>
-        </w:r>
-      </w:ins>
-      <w:r>
-        <w:rPr>
-          <w:rStyle w:val="Hyperlink"/>
-        </w:rPr>
+      <w:r>
         <w:t>https://rstudio.com/</w:t>
       </w:r>
-      <w:ins w:id="42" w:author="Kachel, Gregor" w:date="2020-06-30T15:42:00Z">
-        <w:r>
-          <w:fldChar w:fldCharType="end"/>
-        </w:r>
-      </w:ins>
       <w:r>
         <w:t>).</w:t>
       </w:r>
@@ -10138,67 +10222,50 @@
     <w:p>
       <w:pPr>
         <w:spacing w:line="360" w:lineRule="auto"/>
-        <w:rPr>
-          <w:del w:id="43" w:author="Kachel, Gregor" w:date="2020-06-30T15:45:00Z"/>
-        </w:rPr>
-      </w:pPr>
-      <w:ins w:id="44" w:author="Kachel, Gregor" w:date="2020-06-30T15:42:00Z">
-        <w:r>
-          <w:lastRenderedPageBreak/>
-          <w:t xml:space="preserve">Ziel ist es herauszufinden, ob sich in diesem sehr kontrollierten Kontext Unterschiede in der Allokation von Aufmerksamkeit zwischen den beiden Extremgruppen feststellen lassen. </w:t>
-        </w:r>
-      </w:ins>
-      <w:ins w:id="45" w:author="Kachel, Gregor" w:date="2020-06-30T15:43:00Z">
-        <w:r>
-          <w:t>Die Forschungsliteratur legt nahe, dass Expert*Innen häufiger XYZ mache</w:t>
-        </w:r>
-      </w:ins>
-      <w:ins w:id="46" w:author="Kachel, Gregor" w:date="2020-06-30T15:44:00Z">
-        <w:r>
-          <w:t>n</w:t>
-        </w:r>
-      </w:ins>
-      <w:ins w:id="47" w:author="Kachel, Gregor" w:date="2020-06-30T15:43:00Z">
-        <w:r>
-          <w:t xml:space="preserve"> (Quelle), schneller ABS </w:t>
-        </w:r>
-      </w:ins>
-      <w:ins w:id="48" w:author="Kachel, Gregor" w:date="2020-06-30T15:44:00Z">
-        <w:r>
-          <w:t xml:space="preserve">machen </w:t>
-        </w:r>
-      </w:ins>
-      <w:ins w:id="49" w:author="Kachel, Gregor" w:date="2020-06-30T15:43:00Z">
-        <w:r>
-          <w:t>(Quelle) und</w:t>
-        </w:r>
-      </w:ins>
-      <w:ins w:id="50" w:author="Kachel, Gregor" w:date="2020-06-30T15:44:00Z">
-        <w:r>
-          <w:t xml:space="preserve"> sich ihre Aufmerksamkeit insgesamt 123 verteilt (Quelle). Durch die Pilotstudie wird es möglich das Potential und die Limitierungen</w:t>
-        </w:r>
-      </w:ins>
-      <w:ins w:id="51" w:author="Kachel, Gregor" w:date="2020-06-30T15:45:00Z">
-        <w:r>
-          <w:t xml:space="preserve"> der </w:t>
-        </w:r>
-        <w:proofErr w:type="spellStart"/>
-        <w:r>
-          <w:t>Erhebunsmethode</w:t>
-        </w:r>
-        <w:proofErr w:type="spellEnd"/>
-        <w:r>
-          <w:t xml:space="preserve"> in einem kontrollierten Kontext auszutesten und so konkretere Hypothesen </w:t>
-        </w:r>
-        <w:proofErr w:type="spellStart"/>
-        <w:r>
-          <w:t>im</w:t>
-        </w:r>
-        <w:proofErr w:type="spellEnd"/>
-        <w:r>
-          <w:t xml:space="preserve"> Bezug auf das Blickverhalten in echtem Unterricht zu finden. </w:t>
-        </w:r>
-      </w:ins>
+      </w:pPr>
+      <w:r>
+        <w:lastRenderedPageBreak/>
+        <w:t>Ziel ist es herauszufinden, ob sich in diesem kontrollierten Kontext Unterschiede in der Allokation von Aufmerksamkeit zwischen den beiden Extremgruppen feststellen lassen. Die Forschungsliteratur legt nahe, dass Expert*</w:t>
+      </w:r>
+      <w:r>
+        <w:t>i</w:t>
+      </w:r>
+      <w:r>
+        <w:t>nnen</w:t>
+      </w:r>
+      <w:r>
+        <w:rPr>
+          <w:color w:val="FF0000"/>
+        </w:rPr>
+        <w:t xml:space="preserve"> häufiger XYZ machen (Quelle), schneller ABS machen (Quelle) und sich ihre Aufmerksamkeit insgesamt 123 verteilt (Quelle). </w:t>
+      </w:r>
+      <w:r>
+        <w:t>Durch die Pilotstudie wird es möglich</w:t>
+      </w:r>
+      <w:r>
+        <w:t>,</w:t>
+      </w:r>
+      <w:r>
+        <w:t xml:space="preserve"> das Potential und die Limitierungen der Erhebun</w:t>
+      </w:r>
+      <w:r>
+        <w:t>g</w:t>
+      </w:r>
+      <w:r>
+        <w:t xml:space="preserve">smethode in einem kontrollierten Kontext auszutesten und so konkretere Hypothesen </w:t>
+      </w:r>
+      <w:r>
+        <w:t>in</w:t>
+      </w:r>
+      <w:r>
+        <w:t xml:space="preserve"> Bezug auf das Blickverhalten in </w:t>
+      </w:r>
+      <w:r>
+        <w:t xml:space="preserve">realen Unterrichtssettings </w:t>
+      </w:r>
+      <w:r>
+        <w:t xml:space="preserve">zu finden. </w:t>
+      </w:r>
     </w:p>
     <w:p>
       <w:pPr>
@@ -10213,19 +10280,34 @@
           <w:numId w:val="25"/>
         </w:numPr>
         <w:jc w:val="both"/>
-      </w:pPr>
-      <w:bookmarkStart w:id="52" w:name="_Toc43998171"/>
-      <w:r>
+        <w:rPr>
+          <w:sz w:val="24"/>
+        </w:rPr>
+      </w:pPr>
+      <w:bookmarkStart w:id="26" w:name="_Toc43998171"/>
+      <w:r>
+        <w:rPr>
+          <w:sz w:val="24"/>
+        </w:rPr>
         <w:t xml:space="preserve">Studie I Teil B: </w:t>
       </w:r>
       <w:r>
+        <w:rPr>
+          <w:sz w:val="24"/>
+        </w:rPr>
         <w:t xml:space="preserve">Unterschiede zwischen </w:t>
       </w:r>
       <w:r>
+        <w:rPr>
+          <w:sz w:val="24"/>
+        </w:rPr>
         <w:t>erfahrenen und unerfahrenen Lehrpersonen</w:t>
       </w:r>
-      <w:bookmarkEnd w:id="52"/>
-      <w:r>
+      <w:bookmarkEnd w:id="26"/>
+      <w:r>
+        <w:rPr>
+          <w:sz w:val="24"/>
+        </w:rPr>
         <w:t xml:space="preserve"> </w:t>
       </w:r>
     </w:p>
@@ -10238,11 +10320,11 @@
         </w:numPr>
         <w:spacing w:line="360" w:lineRule="auto"/>
       </w:pPr>
-      <w:bookmarkStart w:id="53" w:name="_Toc43998172"/>
+      <w:bookmarkStart w:id="27" w:name="_Toc43998172"/>
       <w:r>
         <w:t>Untersuchungsziel und Forschungsfrage der Studie</w:t>
       </w:r>
-      <w:bookmarkEnd w:id="53"/>
+      <w:bookmarkEnd w:id="27"/>
     </w:p>
     <w:p>
       <w:pPr>
@@ -10427,11 +10509,11 @@
         </w:numPr>
         <w:spacing w:before="480" w:line="360" w:lineRule="auto"/>
       </w:pPr>
-      <w:bookmarkStart w:id="54" w:name="_Toc43998173"/>
+      <w:bookmarkStart w:id="28" w:name="_Toc43998173"/>
       <w:r>
         <w:t>Stichprobe</w:t>
       </w:r>
-      <w:bookmarkEnd w:id="54"/>
+      <w:bookmarkEnd w:id="28"/>
       <w:r>
         <w:t xml:space="preserve"> </w:t>
       </w:r>
@@ -10467,7 +10549,7 @@
         <w:t>Lehrpersonen aus der im Teil A rekrutierten Lehrpersonen (</w:t>
       </w:r>
       <w:r>
-        <w:t xml:space="preserve">N =  </w:t>
+        <w:t xml:space="preserve">N = </w:t>
       </w:r>
       <w:r>
         <w:t xml:space="preserve">10 </w:t>
@@ -10532,11 +10614,11 @@
         </w:numPr>
         <w:spacing w:before="480" w:line="360" w:lineRule="auto"/>
       </w:pPr>
-      <w:bookmarkStart w:id="55" w:name="_Toc43998174"/>
+      <w:bookmarkStart w:id="29" w:name="_Toc43998174"/>
       <w:r>
         <w:t>Materialien und Messinstrumente</w:t>
       </w:r>
-      <w:bookmarkEnd w:id="55"/>
+      <w:bookmarkEnd w:id="29"/>
       <w:r>
         <w:t xml:space="preserve"> </w:t>
       </w:r>
@@ -10617,7 +10699,15 @@
         <w:t xml:space="preserve">der </w:t>
       </w:r>
       <w:r>
-        <w:t>Methode werden die Proband*innen gebeten, sich ausgewählte, erlebte Videosequenzen anzuschauen und zu kommentieren.</w:t>
+        <w:t xml:space="preserve">Methode werden </w:t>
+      </w:r>
+      <w:proofErr w:type="gramStart"/>
+      <w:r>
+        <w:t>die Proband</w:t>
+      </w:r>
+      <w:proofErr w:type="gramEnd"/>
+      <w:r>
+        <w:t>*innen gebeten, sich ausgewählte, erlebte Videosequenzen anzuschauen und zu kommentieren.</w:t>
       </w:r>
       <w:r>
         <w:t xml:space="preserve"> Es werden jedoch nicht die </w:t>
@@ -10676,37 +10766,14 @@
       <w:pPr>
         <w:spacing w:line="360" w:lineRule="auto"/>
       </w:pPr>
-      <w:commentRangeStart w:id="56"/>
-      <w:del w:id="57" w:author="Kachel, Gregor" w:date="2020-06-30T15:46:00Z">
-        <w:r>
-          <w:delText>Wichtig ist es zu erwähnen</w:delText>
-        </w:r>
-      </w:del>
-      <w:ins w:id="58" w:author="Kachel, Gregor" w:date="2020-06-30T15:46:00Z">
-        <w:r>
-          <w:t xml:space="preserve">Auch </w:t>
-        </w:r>
-      </w:ins>
-      <w:ins w:id="59" w:author="Kachel, Gregor" w:date="2020-06-30T15:47:00Z">
-        <w:r>
-          <w:t xml:space="preserve">hierbei </w:t>
-        </w:r>
-        <w:proofErr w:type="spellStart"/>
-        <w:r>
-          <w:t>werden</w:t>
-        </w:r>
-      </w:ins>
-      <w:del w:id="60" w:author="Kachel, Gregor" w:date="2020-06-30T15:47:00Z">
-        <w:r>
-          <w:delText xml:space="preserve">, dass </w:delText>
-        </w:r>
-      </w:del>
-      <w:r>
-        <w:t>während</w:t>
-      </w:r>
-      <w:proofErr w:type="spellEnd"/>
-      <w:r>
-        <w:t xml:space="preserve"> des</w:t>
+      <w:r>
+        <w:t>Auch hierbei werden</w:t>
+      </w:r>
+      <w:r>
+        <w:t xml:space="preserve"> </w:t>
+      </w:r>
+      <w:r>
+        <w:t>während des</w:t>
       </w:r>
       <w:r>
         <w:t xml:space="preserve"> Anschauen</w:t>
@@ -10717,40 +10784,26 @@
       <w:r>
         <w:t xml:space="preserve"> der Videos </w:t>
       </w:r>
-      <w:del w:id="61" w:author="Kachel, Gregor" w:date="2020-06-30T15:46:00Z">
-        <w:r>
-          <w:delText>Eye-Tracking-Daten</w:delText>
-        </w:r>
-      </w:del>
-      <w:ins w:id="62" w:author="Kachel, Gregor" w:date="2020-06-30T15:46:00Z">
-        <w:r>
-          <w:t>Blickdaten</w:t>
-        </w:r>
-      </w:ins>
+      <w:r>
+        <w:t>Blickdaten</w:t>
+      </w:r>
       <w:r>
         <w:t xml:space="preserve"> </w:t>
       </w:r>
       <w:r>
+        <w:t xml:space="preserve">mittels mobiler Eye-Tracking Brille </w:t>
+      </w:r>
+      <w:proofErr w:type="gramStart"/>
+      <w:r>
         <w:t>von den</w:t>
       </w:r>
       <w:r>
-        <w:t xml:space="preserve"> Proband*innen erfasst werden. </w:t>
-      </w:r>
-      <w:commentRangeEnd w:id="56"/>
-      <w:r>
-        <w:rPr>
-          <w:rStyle w:val="Kommentarzeichen"/>
-        </w:rPr>
-        <w:commentReference w:id="56"/>
-      </w:r>
-    </w:p>
-    <w:p>
-      <w:pPr>
-        <w:spacing w:line="360" w:lineRule="auto"/>
-        <w:rPr>
-          <w:del w:id="63" w:author="Kachel, Gregor" w:date="2020-06-30T15:48:00Z"/>
-        </w:rPr>
-      </w:pPr>
+        <w:t xml:space="preserve"> Proband</w:t>
+      </w:r>
+      <w:proofErr w:type="gramEnd"/>
+      <w:r>
+        <w:t xml:space="preserve">*innen erfasst werden. </w:t>
+      </w:r>
     </w:p>
     <w:p>
       <w:pPr>
@@ -10761,11 +10814,11 @@
         </w:numPr>
         <w:spacing w:before="480"/>
       </w:pPr>
-      <w:bookmarkStart w:id="64" w:name="_Toc43998175"/>
+      <w:bookmarkStart w:id="30" w:name="_Toc43998175"/>
       <w:r>
         <w:t>Methodisches Vorgehen</w:t>
       </w:r>
-      <w:bookmarkEnd w:id="64"/>
+      <w:bookmarkEnd w:id="30"/>
       <w:r>
         <w:t xml:space="preserve"> </w:t>
       </w:r>
@@ -10774,109 +10827,157 @@
       <w:pPr>
         <w:spacing w:line="360" w:lineRule="auto"/>
       </w:pPr>
-      <w:commentRangeStart w:id="65"/>
-      <w:r>
-        <w:t xml:space="preserve">Das gesamte Experiment (Teil A und B der Studie I) wird in etwa eine Dauer von 50 Minuten haben (15min </w:t>
+      <w:r>
+        <w:t xml:space="preserve">Der </w:t>
+      </w:r>
+      <w:commentRangeStart w:id="31"/>
+      <w:r>
+        <w:t>Teil B der Studie I</w:t>
+      </w:r>
+      <w:r>
+        <w:t xml:space="preserve"> </w:t>
+      </w:r>
+      <w:r>
+        <w:t xml:space="preserve">wird in etwa eine Dauer von </w:t>
+      </w:r>
+      <w:r>
+        <w:t>90</w:t>
+      </w:r>
+      <w:r>
+        <w:t xml:space="preserve"> Minuten haben </w:t>
+      </w:r>
+      <w:r>
+        <w:t>(</w:t>
+      </w:r>
+      <w:r>
+        <w:t>10 Lehrkräfte à 4</w:t>
+      </w:r>
+      <w:r>
+        <w:t>min</w:t>
+      </w:r>
+      <w:r>
+        <w:t xml:space="preserve"> </w:t>
+      </w:r>
+      <w:r>
+        <w:t xml:space="preserve">Methode des </w:t>
       </w:r>
       <w:proofErr w:type="spellStart"/>
       <w:r>
-        <w:t>Lektionseinheit</w:t>
+        <w:t>stimulated</w:t>
       </w:r>
       <w:proofErr w:type="spellEnd"/>
       <w:r>
-        <w:t xml:space="preserve">, 5min Pause, 30min Methode des </w:t>
+        <w:t xml:space="preserve"> </w:t>
       </w:r>
       <w:proofErr w:type="spellStart"/>
       <w:r>
+        <w:t>recall</w:t>
+      </w:r>
+      <w:proofErr w:type="spellEnd"/>
+      <w:r>
+        <w:t xml:space="preserve"> (40min) mit Pausen</w:t>
+      </w:r>
+      <w:r>
+        <w:t xml:space="preserve">). </w:t>
+      </w:r>
+      <w:commentRangeEnd w:id="31"/>
+      <w:r>
+        <w:rPr>
+          <w:rStyle w:val="Kommentarzeichen"/>
+        </w:rPr>
+        <w:commentReference w:id="31"/>
+      </w:r>
+      <w:r>
+        <w:t xml:space="preserve">Sobald die </w:t>
+      </w:r>
+      <w:r>
+        <w:t xml:space="preserve">aufgezeichneten </w:t>
+      </w:r>
+      <w:proofErr w:type="spellStart"/>
+      <w:r>
+        <w:t>Lektionseinheiten</w:t>
+      </w:r>
+      <w:proofErr w:type="spellEnd"/>
+      <w:r>
+        <w:t xml:space="preserve"> </w:t>
+      </w:r>
+      <w:r>
+        <w:t xml:space="preserve">ausgewählt und </w:t>
+      </w:r>
+      <w:r>
+        <w:t>zugeschnitten sind,</w:t>
+      </w:r>
+      <w:r>
+        <w:t xml:space="preserve"> werden </w:t>
+      </w:r>
+      <w:r>
+        <w:t xml:space="preserve">die </w:t>
+      </w:r>
+      <w:r>
+        <w:t xml:space="preserve">erfahrenen (n = 5) und unerfahrenen Lehrpersonen (n = 5) </w:t>
+      </w:r>
+      <w:r>
+        <w:t xml:space="preserve">einige Tage im Anschluss </w:t>
+      </w:r>
+      <w:r>
+        <w:t xml:space="preserve">gebeten, Videosequenzen </w:t>
+      </w:r>
+      <w:r>
+        <w:t>mittels der Methode des</w:t>
+      </w:r>
+      <w:r>
+        <w:t xml:space="preserve"> </w:t>
+      </w:r>
+      <w:proofErr w:type="spellStart"/>
+      <w:r>
+        <w:rPr>
+          <w:i/>
+        </w:rPr>
         <w:t>stimulated</w:t>
       </w:r>
       <w:proofErr w:type="spellEnd"/>
       <w:r>
+        <w:rPr>
+          <w:i/>
+        </w:rPr>
         <w:t xml:space="preserve"> </w:t>
       </w:r>
       <w:proofErr w:type="spellStart"/>
       <w:r>
+        <w:rPr>
+          <w:i/>
+        </w:rPr>
         <w:t>recall</w:t>
       </w:r>
       <w:proofErr w:type="spellEnd"/>
       <w:r>
-        <w:t xml:space="preserve">). </w:t>
-      </w:r>
-      <w:commentRangeEnd w:id="65"/>
-      <w:r>
-        <w:rPr>
-          <w:rStyle w:val="Kommentarzeichen"/>
-        </w:rPr>
-        <w:commentReference w:id="65"/>
-      </w:r>
-      <w:commentRangeStart w:id="66"/>
-      <w:r>
-        <w:t>Direkt im Anschluss an die aufgezeichneten Lektionseinheiten</w:t>
-      </w:r>
-      <w:r>
-        <w:t xml:space="preserve"> werden </w:t>
-      </w:r>
-      <w:r>
-        <w:t xml:space="preserve">die </w:t>
-      </w:r>
-      <w:r>
-        <w:t xml:space="preserve">erfahrenen (n = 5) und unerfahrenen Lehrpersonen (n = 5) </w:t>
-      </w:r>
-      <w:r>
-        <w:t xml:space="preserve">gebeten, Videosequenzen </w:t>
-      </w:r>
-      <w:r>
-        <w:t>mittels der Methode des</w:t>
+        <w:t xml:space="preserve"> anzuschauen und zu kommentieren.</w:t>
+      </w:r>
+      <w:r>
+        <w:t xml:space="preserve"> Dabei werden </w:t>
+      </w:r>
+      <w:r>
+        <w:t xml:space="preserve">nicht </w:t>
+      </w:r>
+      <w:r>
+        <w:t>nur die eigenen Unterrichtsvideos aus der Ego-Perspektive analysiert, sondern auch die von anderen Lehrpersonen.</w:t>
       </w:r>
       <w:r>
         <w:t xml:space="preserve"> </w:t>
       </w:r>
-      <w:proofErr w:type="spellStart"/>
-      <w:r>
-        <w:rPr>
-          <w:i/>
-        </w:rPr>
-        <w:t>stimulated</w:t>
-      </w:r>
-      <w:proofErr w:type="spellEnd"/>
-      <w:r>
-        <w:rPr>
-          <w:i/>
-        </w:rPr>
-        <w:t xml:space="preserve"> </w:t>
-      </w:r>
-      <w:proofErr w:type="spellStart"/>
-      <w:r>
-        <w:rPr>
-          <w:i/>
-        </w:rPr>
-        <w:t>recall</w:t>
-      </w:r>
-      <w:proofErr w:type="spellEnd"/>
-      <w:r>
-        <w:t xml:space="preserve"> anzuschauen und zu kommentieren.</w:t>
-      </w:r>
-      <w:commentRangeEnd w:id="66"/>
-      <w:r>
-        <w:rPr>
-          <w:rStyle w:val="Kommentarzeichen"/>
-        </w:rPr>
-        <w:commentReference w:id="66"/>
-      </w:r>
-      <w:r>
-        <w:t xml:space="preserve"> Dabei werden </w:t>
-      </w:r>
-      <w:r>
-        <w:t xml:space="preserve">nicht </w:t>
-      </w:r>
-      <w:r>
-        <w:t>nur die eigenen Unterrichtsvideos aus der Ego-Perspektive analysiert, sondern auch die von anderen Lehrpersonen.</w:t>
-      </w:r>
-      <w:r>
-        <w:t xml:space="preserve"> </w:t>
-      </w:r>
-      <w:r>
-        <w:t xml:space="preserve">Die Blickdaten der Proband*innen wird mit der Eye-Tracking-Brille erfasst. Das Gesagte wird durch einen Audiorekorder und durch das Ansteckmikrofon aufgezeichnet. </w:t>
+      <w:r>
+        <w:t>Die Blickdaten der Proband*innen wird mit der Eye-Trac</w:t>
+      </w:r>
+      <w:bookmarkStart w:id="32" w:name="_GoBack"/>
+      <w:bookmarkEnd w:id="32"/>
+      <w:r>
+        <w:t xml:space="preserve">king-Brille erfasst. Das Gesagte wird durch einen Audiorekorder und durch </w:t>
+      </w:r>
+      <w:r>
+        <w:t>ein</w:t>
+      </w:r>
+      <w:r>
+        <w:t xml:space="preserve"> Ansteckmikrofon aufgezeichnet. </w:t>
       </w:r>
     </w:p>
     <w:p>
@@ -10891,17 +10992,16 @@
     <w:p>
       <w:pPr>
         <w:pStyle w:val="berschrift1"/>
-        <w:numPr>
-          <w:ilvl w:val="0"/>
-          <w:numId w:val="36"/>
-        </w:numPr>
-      </w:pPr>
-      <w:bookmarkStart w:id="67" w:name="_Toc43998176"/>
+      </w:pPr>
+      <w:bookmarkStart w:id="33" w:name="_Toc43998176"/>
       <w:r>
         <w:lastRenderedPageBreak/>
-        <w:t>Arbeits- und Zeitplan</w:t>
-      </w:r>
-      <w:bookmarkEnd w:id="67"/>
+        <w:t>Arbeits</w:t>
+      </w:r>
+      <w:r>
+        <w:t>- und Zeitplan</w:t>
+      </w:r>
+      <w:bookmarkEnd w:id="33"/>
     </w:p>
     <w:p>
       <w:pPr>
@@ -11022,321 +11122,6 @@
           <w:bCs/>
         </w:rPr>
       </w:pPr>
-      <w:r>
-        <w:rPr>
-          <w:rFonts w:cs="Arial"/>
-          <w:bCs/>
-        </w:rPr>
-        <w:t>Die Vorbereitung</w:t>
-      </w:r>
-      <w:r>
-        <w:rPr>
-          <w:rFonts w:cs="Arial"/>
-          <w:bCs/>
-        </w:rPr>
-        <w:t xml:space="preserve">, Durchführung und Dokumentation des </w:t>
-      </w:r>
-      <w:r>
-        <w:rPr>
-          <w:rFonts w:cs="Arial"/>
-          <w:bCs/>
-        </w:rPr>
-        <w:t>Dissertationsp</w:t>
-      </w:r>
-      <w:r>
-        <w:rPr>
-          <w:rFonts w:cs="Arial"/>
-          <w:bCs/>
-        </w:rPr>
-        <w:t xml:space="preserve">rojekts </w:t>
-      </w:r>
-      <w:r>
-        <w:rPr>
-          <w:rFonts w:cs="Arial"/>
-          <w:bCs/>
-        </w:rPr>
-        <w:t xml:space="preserve">ist </w:t>
-      </w:r>
-      <w:r>
-        <w:rPr>
-          <w:rFonts w:cs="Arial"/>
-          <w:bCs/>
-        </w:rPr>
-        <w:t xml:space="preserve">auf einen Zeitraum von maximal </w:t>
-      </w:r>
-      <w:r>
-        <w:rPr>
-          <w:rFonts w:cs="Arial"/>
-          <w:bCs/>
-        </w:rPr>
-        <w:t>4</w:t>
-      </w:r>
-      <w:r>
-        <w:rPr>
-          <w:rFonts w:cs="Arial"/>
-          <w:bCs/>
-        </w:rPr>
-        <w:t xml:space="preserve"> </w:t>
-      </w:r>
-      <w:r>
-        <w:rPr>
-          <w:rFonts w:cs="Arial"/>
-          <w:bCs/>
-        </w:rPr>
-        <w:t>Jahren</w:t>
-      </w:r>
-      <w:r>
-        <w:rPr>
-          <w:rFonts w:cs="Arial"/>
-          <w:bCs/>
-        </w:rPr>
-        <w:t xml:space="preserve"> begrenzt</w:t>
-      </w:r>
-      <w:r>
-        <w:rPr>
-          <w:rFonts w:cs="Arial"/>
-          <w:bCs/>
-        </w:rPr>
-        <w:t xml:space="preserve">, beginnend im </w:t>
-      </w:r>
-      <w:r>
-        <w:rPr>
-          <w:rFonts w:cs="Arial"/>
-          <w:bCs/>
-        </w:rPr>
-        <w:t xml:space="preserve">Oktober </w:t>
-      </w:r>
-      <w:r>
-        <w:rPr>
-          <w:rFonts w:cs="Arial"/>
-          <w:bCs/>
-        </w:rPr>
-        <w:t>2019</w:t>
-      </w:r>
-      <w:r>
-        <w:rPr>
-          <w:rFonts w:cs="Arial"/>
-          <w:bCs/>
-        </w:rPr>
-        <w:t xml:space="preserve"> und </w:t>
-      </w:r>
-      <w:r>
-        <w:rPr>
-          <w:rFonts w:cs="Arial"/>
-          <w:bCs/>
-        </w:rPr>
-        <w:t>spätestens endend</w:t>
-      </w:r>
-      <w:r>
-        <w:rPr>
-          <w:rFonts w:cs="Arial"/>
-          <w:bCs/>
-        </w:rPr>
-        <w:t xml:space="preserve"> im </w:t>
-      </w:r>
-      <w:r>
-        <w:rPr>
-          <w:rFonts w:cs="Arial"/>
-          <w:bCs/>
-        </w:rPr>
-        <w:t>September</w:t>
-      </w:r>
-      <w:r>
-        <w:rPr>
-          <w:rFonts w:cs="Arial"/>
-          <w:bCs/>
-        </w:rPr>
-        <w:t xml:space="preserve"> 2023</w:t>
-      </w:r>
-      <w:r>
-        <w:rPr>
-          <w:rFonts w:cs="Arial"/>
-          <w:bCs/>
-        </w:rPr>
-        <w:t>.</w:t>
-      </w:r>
-      <w:r>
-        <w:rPr>
-          <w:rFonts w:cs="Arial"/>
-          <w:bCs/>
-        </w:rPr>
-        <w:t xml:space="preserve"> </w:t>
-      </w:r>
-    </w:p>
-    <w:p>
-      <w:pPr>
-        <w:spacing w:line="360" w:lineRule="auto"/>
-      </w:pPr>
-      <w:r>
-        <w:rPr>
-          <w:rFonts w:cs="Arial"/>
-          <w:bCs/>
-        </w:rPr>
-        <w:t>De</w:t>
-      </w:r>
-      <w:r>
-        <w:rPr>
-          <w:rFonts w:cs="Arial"/>
-          <w:bCs/>
-        </w:rPr>
-        <w:t xml:space="preserve">r </w:t>
-      </w:r>
-      <w:r>
-        <w:rPr>
-          <w:rFonts w:cs="Arial"/>
-          <w:bCs/>
-        </w:rPr>
-        <w:t>erste</w:t>
-      </w:r>
-      <w:r>
-        <w:rPr>
-          <w:rFonts w:cs="Arial"/>
-          <w:bCs/>
-        </w:rPr>
-        <w:t xml:space="preserve"> wichtig</w:t>
-      </w:r>
-      <w:r>
-        <w:rPr>
-          <w:rFonts w:cs="Arial"/>
-          <w:bCs/>
-        </w:rPr>
-        <w:t>e</w:t>
-      </w:r>
-      <w:r>
-        <w:rPr>
-          <w:rFonts w:cs="Arial"/>
-          <w:bCs/>
-        </w:rPr>
-        <w:t xml:space="preserve"> </w:t>
-      </w:r>
-      <w:r>
-        <w:rPr>
-          <w:rFonts w:cs="Arial"/>
-          <w:bCs/>
-        </w:rPr>
-        <w:t xml:space="preserve">Schritt </w:t>
-      </w:r>
-      <w:r>
-        <w:rPr>
-          <w:rFonts w:cs="Arial"/>
-          <w:bCs/>
-        </w:rPr>
-        <w:t>bild</w:t>
-      </w:r>
-      <w:r>
-        <w:rPr>
-          <w:rFonts w:cs="Arial"/>
-          <w:bCs/>
-        </w:rPr>
-        <w:t xml:space="preserve">et </w:t>
-      </w:r>
-      <w:r>
-        <w:rPr>
-          <w:rFonts w:cs="Arial"/>
-          <w:bCs/>
-        </w:rPr>
-        <w:t xml:space="preserve">die </w:t>
-      </w:r>
-      <w:r>
-        <w:rPr>
-          <w:rFonts w:cs="Arial"/>
-          <w:bCs/>
-        </w:rPr>
-        <w:t>Durchführung und Auswertung der ersten Pilot-Studie</w:t>
-      </w:r>
-      <w:r>
-        <w:rPr>
-          <w:rFonts w:cs="Arial"/>
-          <w:bCs/>
-        </w:rPr>
-        <w:t xml:space="preserve">, </w:t>
-      </w:r>
-      <w:del w:id="68" w:author="Kachel, Gregor" w:date="2020-06-30T15:52:00Z">
-        <w:r>
-          <w:rPr>
-            <w:rFonts w:cs="Arial"/>
-            <w:bCs/>
-          </w:rPr>
-          <w:delText xml:space="preserve">welche </w:delText>
-        </w:r>
-      </w:del>
-      <w:ins w:id="69" w:author="Kachel, Gregor" w:date="2020-06-30T15:52:00Z">
-        <w:r>
-          <w:rPr>
-            <w:rFonts w:cs="Arial"/>
-            <w:bCs/>
-          </w:rPr>
-          <w:t>deren Beginn</w:t>
-        </w:r>
-        <w:r>
-          <w:rPr>
-            <w:rFonts w:cs="Arial"/>
-            <w:bCs/>
-          </w:rPr>
-          <w:t xml:space="preserve"> </w:t>
-        </w:r>
-      </w:ins>
-      <w:del w:id="70" w:author="Kachel, Gregor" w:date="2020-06-30T15:52:00Z">
-        <w:r>
-          <w:rPr>
-            <w:rFonts w:cs="Arial"/>
-            <w:bCs/>
-          </w:rPr>
-          <w:delText xml:space="preserve">ab </w:delText>
-        </w:r>
-      </w:del>
-      <w:ins w:id="71" w:author="Kachel, Gregor" w:date="2020-06-30T15:52:00Z">
-        <w:r>
-          <w:rPr>
-            <w:rFonts w:cs="Arial"/>
-            <w:bCs/>
-          </w:rPr>
-          <w:t>im</w:t>
-        </w:r>
-        <w:r>
-          <w:rPr>
-            <w:rFonts w:cs="Arial"/>
-            <w:bCs/>
-          </w:rPr>
-          <w:t xml:space="preserve"> </w:t>
-        </w:r>
-      </w:ins>
-      <w:r>
-        <w:rPr>
-          <w:rFonts w:cs="Arial"/>
-          <w:bCs/>
-        </w:rPr>
-        <w:t xml:space="preserve">August 2020 angedacht ist. </w:t>
-      </w:r>
-      <w:r>
-        <w:t xml:space="preserve">In dieser Phase werden die zu entwickelnden Fragebögen, das Protokoll für die Unterrichtsvideographie und die Erhebung der Eye-Tracking-Daten im Feld getestet (Entwicklung von Protokoll und Auswertung der Daten). </w:t>
-      </w:r>
-    </w:p>
-    <w:p>
-      <w:pPr>
-        <w:spacing w:line="360" w:lineRule="auto"/>
-      </w:pPr>
-      <w:r>
-        <w:rPr>
-          <w:rFonts w:cs="Arial"/>
-          <w:bCs/>
-        </w:rPr>
-        <w:t xml:space="preserve">Der zentrale Kern des Dissertationsprojektes ist die Durchführung und Auswertung der drei </w:t>
-      </w:r>
-      <w:r>
-        <w:rPr>
-          <w:rFonts w:cs="Arial"/>
-          <w:bCs/>
-        </w:rPr>
-        <w:t>Phasen</w:t>
-      </w:r>
-      <w:r>
-        <w:rPr>
-          <w:rFonts w:cs="Arial"/>
-          <w:bCs/>
-        </w:rPr>
-        <w:t xml:space="preserve"> ab Herbst 2020 bis Ende des Jahres 2021. </w:t>
-      </w:r>
     </w:p>
     <w:p>
       <w:pPr>
@@ -11353,6 +11138,296 @@
           <w:rFonts w:cs="Arial"/>
           <w:bCs/>
         </w:rPr>
+        <w:t>Die Vorbereitung</w:t>
+      </w:r>
+      <w:r>
+        <w:rPr>
+          <w:rFonts w:cs="Arial"/>
+          <w:bCs/>
+        </w:rPr>
+        <w:t xml:space="preserve">, Durchführung und Dokumentation des </w:t>
+      </w:r>
+      <w:r>
+        <w:rPr>
+          <w:rFonts w:cs="Arial"/>
+          <w:bCs/>
+        </w:rPr>
+        <w:t>Dissertationsp</w:t>
+      </w:r>
+      <w:r>
+        <w:rPr>
+          <w:rFonts w:cs="Arial"/>
+          <w:bCs/>
+        </w:rPr>
+        <w:t xml:space="preserve">rojekts </w:t>
+      </w:r>
+      <w:r>
+        <w:rPr>
+          <w:rFonts w:cs="Arial"/>
+          <w:bCs/>
+        </w:rPr>
+        <w:t xml:space="preserve">ist </w:t>
+      </w:r>
+      <w:r>
+        <w:rPr>
+          <w:rFonts w:cs="Arial"/>
+          <w:bCs/>
+        </w:rPr>
+        <w:t xml:space="preserve">auf einen Zeitraum von maximal </w:t>
+      </w:r>
+      <w:r>
+        <w:rPr>
+          <w:rFonts w:cs="Arial"/>
+          <w:bCs/>
+        </w:rPr>
+        <w:t>4</w:t>
+      </w:r>
+      <w:r>
+        <w:rPr>
+          <w:rFonts w:cs="Arial"/>
+          <w:bCs/>
+        </w:rPr>
+        <w:t xml:space="preserve"> </w:t>
+      </w:r>
+      <w:r>
+        <w:rPr>
+          <w:rFonts w:cs="Arial"/>
+          <w:bCs/>
+        </w:rPr>
+        <w:t>Jahren</w:t>
+      </w:r>
+      <w:r>
+        <w:rPr>
+          <w:rFonts w:cs="Arial"/>
+          <w:bCs/>
+        </w:rPr>
+        <w:t xml:space="preserve"> begrenzt</w:t>
+      </w:r>
+      <w:r>
+        <w:rPr>
+          <w:rFonts w:cs="Arial"/>
+          <w:bCs/>
+        </w:rPr>
+        <w:t xml:space="preserve">, beginnend im </w:t>
+      </w:r>
+      <w:r>
+        <w:rPr>
+          <w:rFonts w:cs="Arial"/>
+          <w:bCs/>
+        </w:rPr>
+        <w:t xml:space="preserve">Oktober </w:t>
+      </w:r>
+      <w:r>
+        <w:rPr>
+          <w:rFonts w:cs="Arial"/>
+          <w:bCs/>
+        </w:rPr>
+        <w:t>2019</w:t>
+      </w:r>
+      <w:r>
+        <w:rPr>
+          <w:rFonts w:cs="Arial"/>
+          <w:bCs/>
+        </w:rPr>
+        <w:t xml:space="preserve"> und </w:t>
+      </w:r>
+      <w:r>
+        <w:rPr>
+          <w:rFonts w:cs="Arial"/>
+          <w:bCs/>
+        </w:rPr>
+        <w:t>spätestens endend</w:t>
+      </w:r>
+      <w:r>
+        <w:rPr>
+          <w:rFonts w:cs="Arial"/>
+          <w:bCs/>
+        </w:rPr>
+        <w:t xml:space="preserve"> im </w:t>
+      </w:r>
+      <w:r>
+        <w:rPr>
+          <w:rFonts w:cs="Arial"/>
+          <w:bCs/>
+        </w:rPr>
+        <w:t>September</w:t>
+      </w:r>
+      <w:r>
+        <w:rPr>
+          <w:rFonts w:cs="Arial"/>
+          <w:bCs/>
+        </w:rPr>
+        <w:t xml:space="preserve"> 2023</w:t>
+      </w:r>
+      <w:r>
+        <w:rPr>
+          <w:rFonts w:cs="Arial"/>
+          <w:bCs/>
+        </w:rPr>
+        <w:t>.</w:t>
+      </w:r>
+      <w:r>
+        <w:rPr>
+          <w:rFonts w:cs="Arial"/>
+          <w:bCs/>
+        </w:rPr>
+        <w:t xml:space="preserve"> </w:t>
+      </w:r>
+    </w:p>
+    <w:p>
+      <w:pPr>
+        <w:spacing w:line="360" w:lineRule="auto"/>
+      </w:pPr>
+      <w:r>
+        <w:rPr>
+          <w:rFonts w:cs="Arial"/>
+          <w:bCs/>
+        </w:rPr>
+        <w:t>De</w:t>
+      </w:r>
+      <w:r>
+        <w:rPr>
+          <w:rFonts w:cs="Arial"/>
+          <w:bCs/>
+        </w:rPr>
+        <w:t xml:space="preserve">r </w:t>
+      </w:r>
+      <w:r>
+        <w:rPr>
+          <w:rFonts w:cs="Arial"/>
+          <w:bCs/>
+        </w:rPr>
+        <w:t>erste</w:t>
+      </w:r>
+      <w:r>
+        <w:rPr>
+          <w:rFonts w:cs="Arial"/>
+          <w:bCs/>
+        </w:rPr>
+        <w:t xml:space="preserve"> wichtig</w:t>
+      </w:r>
+      <w:r>
+        <w:rPr>
+          <w:rFonts w:cs="Arial"/>
+          <w:bCs/>
+        </w:rPr>
+        <w:t>e</w:t>
+      </w:r>
+      <w:r>
+        <w:rPr>
+          <w:rFonts w:cs="Arial"/>
+          <w:bCs/>
+        </w:rPr>
+        <w:t xml:space="preserve"> </w:t>
+      </w:r>
+      <w:r>
+        <w:rPr>
+          <w:rFonts w:cs="Arial"/>
+          <w:bCs/>
+        </w:rPr>
+        <w:t xml:space="preserve">Schritt </w:t>
+      </w:r>
+      <w:r>
+        <w:rPr>
+          <w:rFonts w:cs="Arial"/>
+          <w:bCs/>
+        </w:rPr>
+        <w:t>bild</w:t>
+      </w:r>
+      <w:r>
+        <w:rPr>
+          <w:rFonts w:cs="Arial"/>
+          <w:bCs/>
+        </w:rPr>
+        <w:t xml:space="preserve">et </w:t>
+      </w:r>
+      <w:r>
+        <w:rPr>
+          <w:rFonts w:cs="Arial"/>
+          <w:bCs/>
+        </w:rPr>
+        <w:t xml:space="preserve">die </w:t>
+      </w:r>
+      <w:r>
+        <w:rPr>
+          <w:rFonts w:cs="Arial"/>
+          <w:bCs/>
+        </w:rPr>
+        <w:t>Durchführung und Auswertung der ersten Pilot-Studie</w:t>
+      </w:r>
+      <w:r>
+        <w:rPr>
+          <w:rFonts w:cs="Arial"/>
+          <w:bCs/>
+        </w:rPr>
+        <w:t xml:space="preserve">, </w:t>
+      </w:r>
+      <w:r>
+        <w:rPr>
+          <w:rFonts w:cs="Arial"/>
+          <w:bCs/>
+        </w:rPr>
+        <w:t xml:space="preserve">deren Beginn im </w:t>
+      </w:r>
+      <w:r>
+        <w:rPr>
+          <w:rFonts w:cs="Arial"/>
+          <w:bCs/>
+        </w:rPr>
+        <w:t xml:space="preserve">August 2020 angedacht ist. </w:t>
+      </w:r>
+      <w:r>
+        <w:t xml:space="preserve">In dieser Phase werden die zu entwickelnden Fragebögen, das Protokoll für die Unterrichtsvideographie und die Erhebung der Eye-Tracking-Daten im Feld getestet (Entwicklung von Protokoll und Auswertung der Daten). </w:t>
+      </w:r>
+    </w:p>
+    <w:p>
+      <w:pPr>
+        <w:spacing w:line="360" w:lineRule="auto"/>
+      </w:pPr>
+      <w:r>
+        <w:rPr>
+          <w:rFonts w:cs="Arial"/>
+          <w:bCs/>
+        </w:rPr>
+        <w:t>Der zentrale Kern des Dissertationsprojektes ist die Durchführung und Auswertung</w:t>
+      </w:r>
+      <w:r>
+        <w:rPr>
+          <w:rFonts w:cs="Arial"/>
+          <w:bCs/>
+        </w:rPr>
+        <w:t xml:space="preserve"> der Studie I mit den beiden Teilen A und B</w:t>
+      </w:r>
+      <w:r>
+        <w:rPr>
+          <w:rFonts w:cs="Arial"/>
+          <w:bCs/>
+        </w:rPr>
+        <w:t xml:space="preserve"> ab Herbst 2020 bis Ende des Jahres 2021. </w:t>
+      </w:r>
+      <w:r>
+        <w:rPr>
+          <w:rFonts w:cs="Arial"/>
+          <w:bCs/>
+        </w:rPr>
+        <w:t>Angedacht ist eventuell eine weitere Studie II, dessen Planung noch vorbereitet wird.</w:t>
+      </w:r>
+    </w:p>
+    <w:p>
+      <w:pPr>
+        <w:pStyle w:val="Listenabsatz"/>
+        <w:spacing w:line="360" w:lineRule="auto"/>
+        <w:ind w:left="0"/>
+        <w:rPr>
+          <w:rFonts w:cs="Arial"/>
+          <w:bCs/>
+        </w:rPr>
+      </w:pPr>
+      <w:r>
+        <w:rPr>
+          <w:rFonts w:cs="Arial"/>
+          <w:bCs/>
+        </w:rPr>
         <w:t xml:space="preserve">Die </w:t>
       </w:r>
       <w:r>
@@ -11368,14 +11443,14 @@
           <w:b/>
           <w:bCs/>
         </w:rPr>
-        <w:t>,</w:t>
+        <w:t xml:space="preserve"> </w:t>
       </w:r>
       <w:r>
         <w:rPr>
           <w:rFonts w:cs="Arial"/>
           <w:bCs/>
         </w:rPr>
-        <w:t xml:space="preserve"> soll im Anschluss an jeden der insgesamt drei </w:t>
+        <w:t xml:space="preserve">soll im Anschluss an jeden der insgesamt drei </w:t>
       </w:r>
       <w:r>
         <w:rPr>
@@ -11436,66 +11511,158 @@
     </w:p>
     <w:p>
       <w:pPr>
-        <w:pStyle w:val="Listenabsatz"/>
-        <w:spacing w:line="360" w:lineRule="auto"/>
-        <w:ind w:left="0"/>
+        <w:spacing w:line="276" w:lineRule="auto"/>
+        <w:jc w:val="left"/>
         <w:rPr>
           <w:rFonts w:cs="Arial"/>
           <w:bCs/>
         </w:rPr>
       </w:pPr>
+      <w:r>
+        <w:rPr>
+          <w:rFonts w:cs="Arial"/>
+          <w:bCs/>
+        </w:rPr>
+        <w:br w:type="page"/>
+      </w:r>
     </w:p>
     <w:p>
       <w:pPr>
-        <w:pStyle w:val="Listenabsatz"/>
-        <w:spacing w:line="360" w:lineRule="auto"/>
-        <w:ind w:left="0"/>
-        <w:rPr>
-          <w:rFonts w:cs="Arial"/>
-          <w:bCs/>
-        </w:rPr>
-      </w:pPr>
+        <w:pStyle w:val="berschrift1"/>
+      </w:pPr>
+      <w:bookmarkStart w:id="34" w:name="_Toc43998177"/>
+      <w:r>
+        <w:lastRenderedPageBreak/>
+        <w:t xml:space="preserve">Vorläufiges </w:t>
+      </w:r>
+      <w:r>
+        <w:t>Literatur</w:t>
+      </w:r>
+      <w:r>
+        <w:t>verzeichnis</w:t>
+      </w:r>
+      <w:bookmarkEnd w:id="34"/>
+      <w:r>
+        <w:t xml:space="preserve"> </w:t>
+      </w:r>
     </w:p>
     <w:p>
       <w:pPr>
-        <w:pStyle w:val="Listenabsatz"/>
-        <w:spacing w:line="360" w:lineRule="auto"/>
-        <w:ind w:left="0"/>
-        <w:rPr>
-          <w:rFonts w:cs="Arial"/>
-          <w:bCs/>
-        </w:rPr>
-      </w:pPr>
+        <w:spacing w:after="120" w:line="360" w:lineRule="auto"/>
+        <w:ind w:left="284" w:hanging="284"/>
+        <w:rPr>
+          <w:lang w:val="en-US"/>
+        </w:rPr>
+      </w:pPr>
+      <w:r>
+        <w:t xml:space="preserve">Aloe, A. M., </w:t>
+      </w:r>
+      <w:proofErr w:type="spellStart"/>
+      <w:r>
+        <w:t>Shisler</w:t>
+      </w:r>
+      <w:proofErr w:type="spellEnd"/>
+      <w:r>
+        <w:t xml:space="preserve">, S. M., Norris, B. D., Nickerson, A. B. &amp; </w:t>
+      </w:r>
+      <w:proofErr w:type="spellStart"/>
+      <w:r>
+        <w:t>Rinker</w:t>
+      </w:r>
+      <w:proofErr w:type="spellEnd"/>
+      <w:r>
+        <w:t xml:space="preserve">, T. W. (2014). </w:t>
+      </w:r>
+      <w:r>
+        <w:rPr>
+          <w:lang w:val="en-US"/>
+        </w:rPr>
+        <w:t>A</w:t>
+      </w:r>
+      <w:r>
+        <w:rPr>
+          <w:lang w:val="en-US"/>
+        </w:rPr>
+        <w:t xml:space="preserve"> </w:t>
+      </w:r>
+      <w:r>
+        <w:rPr>
+          <w:lang w:val="en-US"/>
+        </w:rPr>
+        <w:t xml:space="preserve">multivariate meta-analysis of student misbehavior and teacher burnout. </w:t>
+      </w:r>
+      <w:r>
+        <w:rPr>
+          <w:i/>
+          <w:lang w:val="en-US"/>
+        </w:rPr>
+        <w:t>Educational Research Review, 12,</w:t>
+      </w:r>
+      <w:r>
+        <w:rPr>
+          <w:lang w:val="en-US"/>
+        </w:rPr>
+        <w:t xml:space="preserve"> 30-44.</w:t>
+      </w:r>
     </w:p>
     <w:p>
       <w:pPr>
-        <w:pStyle w:val="Listenabsatz"/>
-        <w:spacing w:line="360" w:lineRule="auto"/>
-        <w:ind w:left="0"/>
-        <w:rPr>
-          <w:rFonts w:cs="Arial"/>
-          <w:bCs/>
-        </w:rPr>
-      </w:pPr>
+        <w:spacing w:after="120" w:line="360" w:lineRule="auto"/>
+        <w:ind w:left="284" w:hanging="284"/>
+      </w:pPr>
+      <w:r>
+        <w:rPr>
+          <w:lang w:val="en-US"/>
+        </w:rPr>
+        <w:t xml:space="preserve">Barnes, D. (2004). The significance of teachers’ frames for teaching. </w:t>
+      </w:r>
+      <w:r>
+        <w:t xml:space="preserve">In </w:t>
+      </w:r>
+      <w:r>
+        <w:rPr>
+          <w:i/>
+        </w:rPr>
+        <w:t xml:space="preserve">Teachers and </w:t>
+      </w:r>
+      <w:proofErr w:type="spellStart"/>
+      <w:r>
+        <w:rPr>
+          <w:i/>
+        </w:rPr>
+        <w:t>teaching</w:t>
+      </w:r>
+      <w:proofErr w:type="spellEnd"/>
+      <w:r>
+        <w:t xml:space="preserve"> (pp. 16-38). Routledge.</w:t>
+      </w:r>
     </w:p>
     <w:p>
       <w:pPr>
-        <w:pStyle w:val="berschrift1"/>
-        <w:spacing w:after="240"/>
-      </w:pPr>
-      <w:bookmarkStart w:id="72" w:name="_Toc43998177"/>
-      <w:r>
-        <w:t xml:space="preserve">Vorläufiges </w:t>
-      </w:r>
-      <w:r>
-        <w:t>Literatur</w:t>
-      </w:r>
-      <w:r>
-        <w:t>verzeichnis</w:t>
-      </w:r>
-      <w:bookmarkEnd w:id="72"/>
-      <w:r>
-        <w:t xml:space="preserve"> </w:t>
+        <w:spacing w:after="120" w:line="360" w:lineRule="auto"/>
+        <w:ind w:left="284" w:hanging="284"/>
+        <w:rPr>
+          <w:lang w:val="en-US"/>
+        </w:rPr>
+      </w:pPr>
+      <w:r>
+        <w:t xml:space="preserve">Barth, V. L. (2017). </w:t>
+      </w:r>
+      <w:r>
+        <w:rPr>
+          <w:i/>
+          <w:iCs/>
+        </w:rPr>
+        <w:t>Professionelle Wahrnehmung von Störungen im Unterricht</w:t>
+      </w:r>
+      <w:r>
+        <w:t xml:space="preserve">. </w:t>
+      </w:r>
+      <w:r>
+        <w:rPr>
+          <w:lang w:val="en-US"/>
+        </w:rPr>
+        <w:t>Wiesbaden: Springer VS.</w:t>
       </w:r>
     </w:p>
     <w:p>
@@ -11507,157 +11674,37 @@
         </w:rPr>
       </w:pPr>
       <w:r>
-        <w:t xml:space="preserve">Aloe, A. M., </w:t>
-      </w:r>
-      <w:proofErr w:type="spellStart"/>
-      <w:r>
-        <w:t>Shisler</w:t>
-      </w:r>
-      <w:proofErr w:type="spellEnd"/>
-      <w:r>
-        <w:t xml:space="preserve">, S. M., Norris, B. D., Nickerson, A. B. &amp; </w:t>
-      </w:r>
-      <w:proofErr w:type="spellStart"/>
-      <w:r>
-        <w:t>Rinker</w:t>
-      </w:r>
-      <w:proofErr w:type="spellEnd"/>
-      <w:r>
-        <w:t xml:space="preserve">, T. W. (2014). </w:t>
-      </w:r>
-      <w:r>
         <w:rPr>
           <w:lang w:val="en-US"/>
         </w:rPr>
-        <w:t>A</w:t>
-      </w:r>
-      <w:r>
-        <w:rPr>
-          <w:lang w:val="en-US"/>
-        </w:rPr>
-        <w:t xml:space="preserve"> </w:t>
-      </w:r>
-      <w:r>
-        <w:rPr>
-          <w:lang w:val="en-US"/>
-        </w:rPr>
-        <w:t xml:space="preserve">multivariate meta-analysis of student misbehavior and teacher burnout. </w:t>
+        <w:t xml:space="preserve">Berliner, D. C. (2001). Learning about and learning from expert teachers. </w:t>
       </w:r>
       <w:r>
         <w:rPr>
           <w:i/>
           <w:lang w:val="en-US"/>
         </w:rPr>
-        <w:t>Educational Research Review, 12,</w:t>
+        <w:t>International journal of educational research, 35(5),</w:t>
       </w:r>
       <w:r>
         <w:rPr>
           <w:lang w:val="en-US"/>
         </w:rPr>
-        <w:t xml:space="preserve"> 30-44.</w:t>
+        <w:t xml:space="preserve"> 463-482.</w:t>
       </w:r>
     </w:p>
     <w:p>
       <w:pPr>
         <w:spacing w:after="120" w:line="360" w:lineRule="auto"/>
         <w:ind w:left="284" w:hanging="284"/>
-      </w:pPr>
-      <w:r>
         <w:rPr>
           <w:lang w:val="en-US"/>
         </w:rPr>
-        <w:t xml:space="preserve">Barnes, D. (2004). The significance of teachers’ frames for teaching. </w:t>
-      </w:r>
-      <w:r>
-        <w:t xml:space="preserve">In </w:t>
-      </w:r>
-      <w:r>
-        <w:rPr>
-          <w:i/>
-        </w:rPr>
-        <w:t xml:space="preserve">Teachers and </w:t>
-      </w:r>
-      <w:proofErr w:type="spellStart"/>
-      <w:r>
-        <w:rPr>
-          <w:i/>
-        </w:rPr>
-        <w:t>teaching</w:t>
-      </w:r>
-      <w:proofErr w:type="spellEnd"/>
-      <w:r>
-        <w:t xml:space="preserve"> (pp. 16-38). Routledge.</w:t>
-      </w:r>
-    </w:p>
-    <w:p>
-      <w:pPr>
-        <w:spacing w:after="120" w:line="360" w:lineRule="auto"/>
-        <w:ind w:left="284" w:hanging="284"/>
+      </w:pPr>
+      <w:r>
         <w:rPr>
           <w:lang w:val="en-US"/>
         </w:rPr>
-      </w:pPr>
-      <w:r>
-        <w:t xml:space="preserve">Barth, V. L. (2017). </w:t>
-      </w:r>
-      <w:r>
-        <w:rPr>
-          <w:i/>
-          <w:iCs/>
-        </w:rPr>
-        <w:t>Professionelle Wahrnehmung von Störungen im Unterricht</w:t>
-      </w:r>
-      <w:r>
-        <w:t xml:space="preserve">. </w:t>
-      </w:r>
-      <w:r>
-        <w:rPr>
-          <w:lang w:val="en-US"/>
-        </w:rPr>
-        <w:t>Wiesbaden: Springer VS.</w:t>
-      </w:r>
-    </w:p>
-    <w:p>
-      <w:pPr>
-        <w:spacing w:after="120" w:line="360" w:lineRule="auto"/>
-        <w:ind w:left="284" w:hanging="284"/>
-        <w:rPr>
-          <w:lang w:val="en-US"/>
-        </w:rPr>
-      </w:pPr>
-      <w:r>
-        <w:rPr>
-          <w:lang w:val="en-US"/>
-        </w:rPr>
-        <w:t xml:space="preserve">Berliner, D. C. (2001). Learning about and learning from expert teachers. </w:t>
-      </w:r>
-      <w:r>
-        <w:rPr>
-          <w:i/>
-          <w:lang w:val="en-US"/>
-        </w:rPr>
-        <w:t>International journal of educational research, 35(5),</w:t>
-      </w:r>
-      <w:r>
-        <w:rPr>
-          <w:lang w:val="en-US"/>
-        </w:rPr>
-        <w:t xml:space="preserve"> 463-482.</w:t>
-      </w:r>
-    </w:p>
-    <w:p>
-      <w:pPr>
-        <w:spacing w:after="120" w:line="360" w:lineRule="auto"/>
-        <w:ind w:left="284" w:hanging="284"/>
-        <w:rPr>
-          <w:lang w:val="en-US"/>
-        </w:rPr>
-      </w:pPr>
-      <w:r>
-        <w:rPr>
-          <w:lang w:val="en-US"/>
-        </w:rPr>
-        <w:lastRenderedPageBreak/>
         <w:t xml:space="preserve">Doyle, W. (1989). Classroom management techniques. </w:t>
       </w:r>
       <w:r>
@@ -11898,15 +11945,7 @@
         <w:rPr>
           <w:lang w:val="en-US"/>
         </w:rPr>
-        <w:t>Effects</w:t>
-      </w:r>
-      <w:bookmarkStart w:id="73" w:name="_GoBack"/>
-      <w:bookmarkEnd w:id="73"/>
-      <w:r>
-        <w:rPr>
-          <w:lang w:val="en-US"/>
-        </w:rPr>
-        <w:t xml:space="preserve"> of video club participation on teachers' professional vision. </w:t>
+        <w:t xml:space="preserve">Effects of video club participation on teachers' professional vision. </w:t>
       </w:r>
       <w:r>
         <w:rPr>
@@ -12092,6 +12131,9 @@
       <w:pPr>
         <w:spacing w:after="120" w:line="360" w:lineRule="auto"/>
         <w:ind w:left="284" w:hanging="284"/>
+        <w:rPr>
+          <w:lang w:val="en-US"/>
+        </w:rPr>
       </w:pPr>
       <w:r>
         <w:rPr>
@@ -12123,7 +12165,7 @@
           <w:szCs w:val="23"/>
           <w:shd w:val="clear" w:color="auto" w:fill="FFFFFF"/>
         </w:rPr>
-        <w:t xml:space="preserve"> (5. Aufl.). Seelze: </w:t>
+        <w:t xml:space="preserve"> (5. Aufl.). </w:t>
       </w:r>
       <w:proofErr w:type="spellStart"/>
       <w:r>
@@ -12133,8 +12175,9 @@
           <w:sz w:val="23"/>
           <w:szCs w:val="23"/>
           <w:shd w:val="clear" w:color="auto" w:fill="FFFFFF"/>
-        </w:rPr>
-        <w:t>Kallmeyersche</w:t>
+          <w:lang w:val="en-US"/>
+        </w:rPr>
+        <w:t>Seelze</w:t>
       </w:r>
       <w:proofErr w:type="spellEnd"/>
       <w:r>
@@ -12144,8 +12187,57 @@
           <w:sz w:val="23"/>
           <w:szCs w:val="23"/>
           <w:shd w:val="clear" w:color="auto" w:fill="FFFFFF"/>
-        </w:rPr>
-        <w:t xml:space="preserve"> Verlagsbuchhandlung.</w:t>
+          <w:lang w:val="en-US"/>
+        </w:rPr>
+        <w:t xml:space="preserve">: </w:t>
+      </w:r>
+      <w:proofErr w:type="spellStart"/>
+      <w:r>
+        <w:rPr>
+          <w:rFonts w:ascii="Helvetica" w:hAnsi="Helvetica"/>
+          <w:color w:val="373737"/>
+          <w:sz w:val="23"/>
+          <w:szCs w:val="23"/>
+          <w:shd w:val="clear" w:color="auto" w:fill="FFFFFF"/>
+          <w:lang w:val="en-US"/>
+        </w:rPr>
+        <w:t>Kallmeyersche</w:t>
+      </w:r>
+      <w:proofErr w:type="spellEnd"/>
+      <w:r>
+        <w:rPr>
+          <w:rFonts w:ascii="Helvetica" w:hAnsi="Helvetica"/>
+          <w:color w:val="373737"/>
+          <w:sz w:val="23"/>
+          <w:szCs w:val="23"/>
+          <w:shd w:val="clear" w:color="auto" w:fill="FFFFFF"/>
+          <w:lang w:val="en-US"/>
+        </w:rPr>
+        <w:t xml:space="preserve"> </w:t>
+      </w:r>
+      <w:proofErr w:type="spellStart"/>
+      <w:r>
+        <w:rPr>
+          <w:rFonts w:ascii="Helvetica" w:hAnsi="Helvetica"/>
+          <w:color w:val="373737"/>
+          <w:sz w:val="23"/>
+          <w:szCs w:val="23"/>
+          <w:shd w:val="clear" w:color="auto" w:fill="FFFFFF"/>
+          <w:lang w:val="en-US"/>
+        </w:rPr>
+        <w:t>Verlagsbuchhandlung</w:t>
+      </w:r>
+      <w:proofErr w:type="spellEnd"/>
+      <w:r>
+        <w:rPr>
+          <w:rFonts w:ascii="Helvetica" w:hAnsi="Helvetica"/>
+          <w:color w:val="373737"/>
+          <w:sz w:val="23"/>
+          <w:szCs w:val="23"/>
+          <w:shd w:val="clear" w:color="auto" w:fill="FFFFFF"/>
+          <w:lang w:val="en-US"/>
+        </w:rPr>
+        <w:t>.</w:t>
       </w:r>
     </w:p>
     <w:p>
@@ -12204,38 +12296,21 @@
       <w:pPr>
         <w:spacing w:after="120" w:line="360" w:lineRule="auto"/>
         <w:ind w:left="284" w:hanging="284"/>
+      </w:pPr>
+      <w:r>
         <w:rPr>
           <w:lang w:val="en-US"/>
-          <w:rPrChange w:id="74" w:author="Kachel, Gregor" w:date="2020-06-30T15:12:00Z">
-            <w:rPr/>
-          </w:rPrChange>
-        </w:rPr>
-      </w:pPr>
-      <w:r>
-        <w:rPr>
-          <w:lang w:val="en-US"/>
-        </w:rPr>
+        </w:rPr>
+        <w:lastRenderedPageBreak/>
         <w:t xml:space="preserve">Irving, O., &amp; Martin, J. (1982). Withitness: The confusing variable. </w:t>
       </w:r>
       <w:r>
         <w:rPr>
           <w:i/>
-          <w:lang w:val="en-US"/>
-          <w:rPrChange w:id="75" w:author="Kachel, Gregor" w:date="2020-06-30T15:12:00Z">
-            <w:rPr>
-              <w:i/>
-            </w:rPr>
-          </w:rPrChange>
         </w:rPr>
         <w:t xml:space="preserve">American Educational Research Journal, 19(2), </w:t>
       </w:r>
       <w:r>
-        <w:rPr>
-          <w:lang w:val="en-US"/>
-          <w:rPrChange w:id="76" w:author="Kachel, Gregor" w:date="2020-06-30T15:12:00Z">
-            <w:rPr/>
-          </w:rPrChange>
-        </w:rPr>
         <w:t>313-319.</w:t>
       </w:r>
     </w:p>
@@ -12243,136 +12318,19 @@
       <w:pPr>
         <w:spacing w:after="120" w:line="360" w:lineRule="auto"/>
         <w:ind w:left="284" w:hanging="284"/>
-        <w:rPr>
-          <w:lang w:val="en-US"/>
-          <w:rPrChange w:id="77" w:author="Kachel, Gregor" w:date="2020-06-30T15:12:00Z">
-            <w:rPr/>
-          </w:rPrChange>
-        </w:rPr>
-      </w:pPr>
-      <w:r>
-        <w:rPr>
-          <w:lang w:val="en-US"/>
-          <w:rPrChange w:id="78" w:author="Kachel, Gregor" w:date="2020-06-30T15:12:00Z">
-            <w:rPr/>
-          </w:rPrChange>
-        </w:rPr>
-        <w:t xml:space="preserve">Kiel, E., Frey, A. &amp; </w:t>
-      </w:r>
-      <w:proofErr w:type="spellStart"/>
-      <w:r>
-        <w:rPr>
-          <w:lang w:val="en-US"/>
-          <w:rPrChange w:id="79" w:author="Kachel, Gregor" w:date="2020-06-30T15:12:00Z">
-            <w:rPr/>
-          </w:rPrChange>
-        </w:rPr>
-        <w:t>Weiß</w:t>
-      </w:r>
-      <w:proofErr w:type="spellEnd"/>
-      <w:r>
-        <w:rPr>
-          <w:lang w:val="en-US"/>
-          <w:rPrChange w:id="80" w:author="Kachel, Gregor" w:date="2020-06-30T15:12:00Z">
-            <w:rPr/>
-          </w:rPrChange>
-        </w:rPr>
-        <w:t xml:space="preserve">, S. (2013): </w:t>
-      </w:r>
-      <w:proofErr w:type="spellStart"/>
+      </w:pPr>
+      <w:r>
+        <w:t xml:space="preserve">Kiel, E., Frey, A. &amp; Weiß, S. (2013): </w:t>
+      </w:r>
       <w:r>
         <w:rPr>
           <w:i/>
           <w:iCs/>
-          <w:lang w:val="en-US"/>
-          <w:rPrChange w:id="81" w:author="Kachel, Gregor" w:date="2020-06-30T15:12:00Z">
-            <w:rPr>
-              <w:i/>
-              <w:iCs/>
-            </w:rPr>
-          </w:rPrChange>
-        </w:rPr>
-        <w:t>Trainingsbuch</w:t>
-      </w:r>
-      <w:proofErr w:type="spellEnd"/>
-      <w:r>
-        <w:rPr>
-          <w:i/>
-          <w:iCs/>
-          <w:lang w:val="en-US"/>
-          <w:rPrChange w:id="82" w:author="Kachel, Gregor" w:date="2020-06-30T15:12:00Z">
-            <w:rPr>
-              <w:i/>
-              <w:iCs/>
-            </w:rPr>
-          </w:rPrChange>
-        </w:rPr>
-        <w:t xml:space="preserve"> </w:t>
-      </w:r>
-      <w:proofErr w:type="spellStart"/>
-      <w:r>
-        <w:rPr>
-          <w:i/>
-          <w:iCs/>
-          <w:lang w:val="en-US"/>
-          <w:rPrChange w:id="83" w:author="Kachel, Gregor" w:date="2020-06-30T15:12:00Z">
-            <w:rPr>
-              <w:i/>
-              <w:iCs/>
-            </w:rPr>
-          </w:rPrChange>
-        </w:rPr>
-        <w:t>Klassenführung</w:t>
-      </w:r>
-      <w:proofErr w:type="spellEnd"/>
-      <w:r>
-        <w:rPr>
-          <w:lang w:val="en-US"/>
-          <w:rPrChange w:id="84" w:author="Kachel, Gregor" w:date="2020-06-30T15:12:00Z">
-            <w:rPr/>
-          </w:rPrChange>
-        </w:rPr>
-        <w:t xml:space="preserve">. Bad </w:t>
-      </w:r>
-      <w:proofErr w:type="spellStart"/>
-      <w:r>
-        <w:rPr>
-          <w:lang w:val="en-US"/>
-          <w:rPrChange w:id="85" w:author="Kachel, Gregor" w:date="2020-06-30T15:12:00Z">
-            <w:rPr/>
-          </w:rPrChange>
-        </w:rPr>
-        <w:t>Heilbrunn</w:t>
-      </w:r>
-      <w:proofErr w:type="spellEnd"/>
-      <w:r>
-        <w:rPr>
-          <w:lang w:val="en-US"/>
-          <w:rPrChange w:id="86" w:author="Kachel, Gregor" w:date="2020-06-30T15:12:00Z">
-            <w:rPr/>
-          </w:rPrChange>
-        </w:rPr>
-        <w:t xml:space="preserve">: </w:t>
-      </w:r>
-      <w:proofErr w:type="spellStart"/>
-      <w:r>
-        <w:rPr>
-          <w:lang w:val="en-US"/>
-          <w:rPrChange w:id="87" w:author="Kachel, Gregor" w:date="2020-06-30T15:12:00Z">
-            <w:rPr/>
-          </w:rPrChange>
-        </w:rPr>
-        <w:t>Klinkhardt</w:t>
-      </w:r>
-      <w:proofErr w:type="spellEnd"/>
-      <w:r>
-        <w:rPr>
-          <w:lang w:val="en-US"/>
-          <w:rPrChange w:id="88" w:author="Kachel, Gregor" w:date="2020-06-30T15:12:00Z">
-            <w:rPr/>
-          </w:rPrChange>
-        </w:rPr>
-        <w:t xml:space="preserve"> (UTB).</w:t>
+        </w:rPr>
+        <w:t>Trainingsbuch Klassenführung</w:t>
+      </w:r>
+      <w:r>
+        <w:t>. Bad Heilbrunn: Klinkhardt (UTB).</w:t>
       </w:r>
     </w:p>
     <w:p>
@@ -12599,16 +12557,12 @@
         <w:ind w:left="284" w:hanging="284"/>
         <w:rPr>
           <w:lang w:val="en-US"/>
-          <w:rPrChange w:id="89" w:author="Kachel, Gregor" w:date="2020-06-30T15:12:00Z">
-            <w:rPr/>
-          </w:rPrChange>
         </w:rPr>
       </w:pPr>
       <w:r>
         <w:rPr>
           <w:lang w:val="en-US"/>
         </w:rPr>
-        <w:lastRenderedPageBreak/>
         <w:t xml:space="preserve">Marzano, R. J. (2007). </w:t>
       </w:r>
       <w:r>
@@ -12629,9 +12583,6 @@
       <w:r>
         <w:rPr>
           <w:lang w:val="en-US"/>
-          <w:rPrChange w:id="90" w:author="Kachel, Gregor" w:date="2020-06-30T15:12:00Z">
-            <w:rPr/>
-          </w:rPrChange>
         </w:rPr>
         <w:t>Ascd</w:t>
       </w:r>
@@ -12639,9 +12590,6 @@
       <w:r>
         <w:rPr>
           <w:lang w:val="en-US"/>
-          <w:rPrChange w:id="91" w:author="Kachel, Gregor" w:date="2020-06-30T15:12:00Z">
-            <w:rPr/>
-          </w:rPrChange>
         </w:rPr>
         <w:t>.</w:t>
       </w:r>
@@ -12663,276 +12611,109 @@
           <w:iCs/>
           <w:lang w:val="en-US"/>
         </w:rPr>
-        <w:t>Classroom Management that Works – research based strategies for every teacher</w:t>
-      </w:r>
-      <w:r>
-        <w:rPr>
-          <w:lang w:val="en-US"/>
-        </w:rPr>
-        <w:t xml:space="preserve">. </w:t>
-      </w:r>
-      <w:r>
-        <w:t xml:space="preserve">Upper </w:t>
-      </w:r>
-      <w:proofErr w:type="spellStart"/>
-      <w:r>
-        <w:t>Saddle</w:t>
-      </w:r>
-      <w:proofErr w:type="spellEnd"/>
-      <w:r>
-        <w:t xml:space="preserve"> River, NJ: Pearson Education.</w:t>
-      </w:r>
-    </w:p>
-    <w:p>
-      <w:pPr>
-        <w:spacing w:after="120" w:line="360" w:lineRule="auto"/>
-        <w:ind w:left="284" w:hanging="284"/>
-        <w:rPr>
-          <w:lang w:val="en-US"/>
-        </w:rPr>
-      </w:pPr>
-      <w:r>
-        <w:t xml:space="preserve">Nolting, H.-P. (2012): </w:t>
-      </w:r>
-      <w:r>
-        <w:rPr>
-          <w:i/>
-        </w:rPr>
-        <w:t>Störungen in der Schulklasse. Ein Leitfaden zur Vorbeugung und Konfliktlösung</w:t>
-      </w:r>
-      <w:r>
-        <w:t xml:space="preserve"> </w:t>
-      </w:r>
-      <w:r>
-        <w:t>(</w:t>
-      </w:r>
-      <w:r>
-        <w:t xml:space="preserve">10. </w:t>
-      </w:r>
-      <w:proofErr w:type="spellStart"/>
-      <w:r>
-        <w:rPr>
-          <w:lang w:val="en-US"/>
-        </w:rPr>
-        <w:t>Aufl</w:t>
-      </w:r>
-      <w:proofErr w:type="spellEnd"/>
-      <w:r>
-        <w:rPr>
-          <w:lang w:val="en-US"/>
-        </w:rPr>
-        <w:t>.</w:t>
-      </w:r>
-      <w:r>
-        <w:rPr>
-          <w:lang w:val="en-US"/>
-        </w:rPr>
-        <w:t>).</w:t>
-      </w:r>
-      <w:r>
-        <w:rPr>
-          <w:lang w:val="en-US"/>
-        </w:rPr>
-        <w:t xml:space="preserve"> Weinheim, Basel: </w:t>
-      </w:r>
-      <w:proofErr w:type="spellStart"/>
-      <w:r>
-        <w:rPr>
-          <w:lang w:val="en-US"/>
-        </w:rPr>
-        <w:t>Beltz</w:t>
-      </w:r>
-      <w:proofErr w:type="spellEnd"/>
-      <w:r>
-        <w:rPr>
-          <w:lang w:val="en-US"/>
-        </w:rPr>
-        <w:t>.</w:t>
-      </w:r>
-    </w:p>
-    <w:p>
-      <w:pPr>
-        <w:spacing w:after="120" w:line="360" w:lineRule="auto"/>
-        <w:ind w:left="284" w:hanging="284"/>
-      </w:pPr>
-      <w:proofErr w:type="spellStart"/>
-      <w:r>
-        <w:rPr>
-          <w:lang w:val="en-US"/>
-        </w:rPr>
-        <w:t>Ozdemir</w:t>
-      </w:r>
-      <w:proofErr w:type="spellEnd"/>
-      <w:r>
-        <w:rPr>
-          <w:lang w:val="en-US"/>
-        </w:rPr>
-        <w:t xml:space="preserve">, Y. (2007). The role of classroom management efficacy in predicting teacher burnout. </w:t>
-      </w:r>
-      <w:r>
-        <w:rPr>
-          <w:i/>
-          <w:iCs/>
-        </w:rPr>
-        <w:t xml:space="preserve">International Journal </w:t>
-      </w:r>
-      <w:proofErr w:type="spellStart"/>
-      <w:r>
-        <w:rPr>
-          <w:i/>
-          <w:iCs/>
-        </w:rPr>
-        <w:t>of</w:t>
-      </w:r>
-      <w:proofErr w:type="spellEnd"/>
-      <w:r>
-        <w:rPr>
-          <w:i/>
-          <w:iCs/>
-        </w:rPr>
-        <w:t xml:space="preserve"> Human and </w:t>
-      </w:r>
-      <w:proofErr w:type="spellStart"/>
-      <w:r>
-        <w:rPr>
-          <w:i/>
-          <w:iCs/>
-        </w:rPr>
-        <w:t>Social</w:t>
-      </w:r>
-      <w:proofErr w:type="spellEnd"/>
-      <w:r>
-        <w:rPr>
-          <w:i/>
-          <w:iCs/>
-        </w:rPr>
-        <w:t xml:space="preserve"> Sciences</w:t>
-      </w:r>
-      <w:r>
-        <w:rPr>
-          <w:i/>
-        </w:rPr>
-        <w:t xml:space="preserve">, </w:t>
-      </w:r>
-      <w:r>
-        <w:rPr>
-          <w:i/>
-          <w:iCs/>
-        </w:rPr>
-        <w:t>2</w:t>
-      </w:r>
-      <w:r>
-        <w:rPr>
-          <w:i/>
-        </w:rPr>
-        <w:t>(4),</w:t>
-      </w:r>
-      <w:r>
-        <w:t xml:space="preserve"> 256-262.</w:t>
-      </w:r>
-    </w:p>
-    <w:p>
-      <w:pPr>
-        <w:spacing w:after="120" w:line="360" w:lineRule="auto"/>
-        <w:ind w:left="284" w:hanging="284"/>
-        <w:rPr>
-          <w:lang w:val="en-US"/>
-        </w:rPr>
-      </w:pPr>
-      <w:r>
-        <w:t xml:space="preserve">Soff, M. (2014). Klassenführung als schöpferischer Prozess: Beziehungsgestaltung und Randbedingung für gelingendes Lernen. </w:t>
-      </w:r>
+        <w:t xml:space="preserve">Classroom Management that Works – </w:t>
+      </w:r>
+      <w:proofErr w:type="gramStart"/>
       <w:r>
         <w:rPr>
           <w:i/>
           <w:iCs/>
           <w:lang w:val="en-US"/>
         </w:rPr>
-        <w:t>Gestalt Theory</w:t>
-      </w:r>
-      <w:r>
-        <w:rPr>
-          <w:lang w:val="en-US"/>
-        </w:rPr>
-        <w:t xml:space="preserve">, </w:t>
-      </w:r>
+        <w:t>research based</w:t>
+      </w:r>
+      <w:proofErr w:type="gramEnd"/>
       <w:r>
         <w:rPr>
           <w:i/>
           <w:iCs/>
           <w:lang w:val="en-US"/>
         </w:rPr>
-        <w:t>36</w:t>
+        <w:t xml:space="preserve"> strategies for every teacher</w:t>
       </w:r>
       <w:r>
         <w:rPr>
           <w:lang w:val="en-US"/>
         </w:rPr>
-        <w:t>(2), 151-161.</w:t>
+        <w:t xml:space="preserve">. </w:t>
+      </w:r>
+      <w:r>
+        <w:t xml:space="preserve">Upper </w:t>
+      </w:r>
+      <w:proofErr w:type="spellStart"/>
+      <w:r>
+        <w:t>Saddle</w:t>
+      </w:r>
+      <w:proofErr w:type="spellEnd"/>
+      <w:r>
+        <w:t xml:space="preserve"> River, NJ: Pearson Education.</w:t>
       </w:r>
     </w:p>
     <w:p>
       <w:pPr>
         <w:spacing w:after="120" w:line="360" w:lineRule="auto"/>
         <w:ind w:left="284" w:hanging="284"/>
-      </w:pPr>
+        <w:rPr>
+          <w:lang w:val="en-US"/>
+        </w:rPr>
+      </w:pPr>
+      <w:r>
+        <w:t xml:space="preserve">Nolting, H.-P. (2012): </w:t>
+      </w:r>
+      <w:r>
+        <w:rPr>
+          <w:i/>
+        </w:rPr>
+        <w:t>Störungen in der Schulklasse. Ein Leitfaden zur Vorbeugung und Konfliktlösung</w:t>
+      </w:r>
+      <w:r>
+        <w:t xml:space="preserve"> </w:t>
+      </w:r>
+      <w:r>
+        <w:t>(</w:t>
+      </w:r>
+      <w:r>
+        <w:t xml:space="preserve">10. </w:t>
+      </w:r>
       <w:proofErr w:type="spellStart"/>
       <w:r>
         <w:rPr>
           <w:lang w:val="en-US"/>
         </w:rPr>
-        <w:t>Stronge</w:t>
+        <w:t>Aufl</w:t>
       </w:r>
       <w:proofErr w:type="spellEnd"/>
       <w:r>
         <w:rPr>
           <w:lang w:val="en-US"/>
         </w:rPr>
-        <w:t xml:space="preserve">, J. H., Ward, T. J., &amp; Grant, L. W. (2011). </w:t>
+        <w:t>.</w:t>
       </w:r>
       <w:r>
         <w:rPr>
           <w:lang w:val="en-US"/>
         </w:rPr>
-        <w:t xml:space="preserve">What makes good teachers good? A cross-case analysis of the connection between teacher effectiveness and student achievement. </w:t>
-      </w:r>
-      <w:r>
-        <w:rPr>
-          <w:rStyle w:val="Hervorhebung"/>
-        </w:rPr>
-        <w:t xml:space="preserve">Journal </w:t>
+        <w:t>).</w:t>
+      </w:r>
+      <w:r>
+        <w:rPr>
+          <w:lang w:val="en-US"/>
+        </w:rPr>
+        <w:t xml:space="preserve"> Weinheim, Basel: </w:t>
       </w:r>
       <w:proofErr w:type="spellStart"/>
       <w:r>
         <w:rPr>
-          <w:rStyle w:val="Hervorhebung"/>
-        </w:rPr>
-        <w:t>of</w:t>
+          <w:lang w:val="en-US"/>
+        </w:rPr>
+        <w:t>Beltz</w:t>
       </w:r>
       <w:proofErr w:type="spellEnd"/>
       <w:r>
         <w:rPr>
-          <w:rStyle w:val="Hervorhebung"/>
-        </w:rPr>
-        <w:t xml:space="preserve"> Teacher Education</w:t>
-      </w:r>
-      <w:r>
-        <w:t xml:space="preserve">, </w:t>
-      </w:r>
-      <w:r>
-        <w:rPr>
-          <w:rStyle w:val="Hervorhebung"/>
-        </w:rPr>
-        <w:t>62</w:t>
-      </w:r>
-      <w:r>
-        <w:rPr>
-          <w:i/>
-        </w:rPr>
-        <w:t>(4),</w:t>
-      </w:r>
-      <w:r>
-        <w:t xml:space="preserve"> 339–355.</w:t>
+          <w:lang w:val="en-US"/>
+        </w:rPr>
+        <w:t>.</w:t>
       </w:r>
     </w:p>
     <w:p>
@@ -12942,29 +12723,222 @@
       </w:pPr>
       <w:proofErr w:type="spellStart"/>
       <w:r>
-        <w:t>Thonhauser</w:t>
+        <w:rPr>
+          <w:lang w:val="en-US"/>
+        </w:rPr>
+        <w:t>Ozdemir</w:t>
       </w:r>
       <w:proofErr w:type="spellEnd"/>
       <w:r>
-        <w:t xml:space="preserve">, J. (2011). </w:t>
-      </w:r>
-      <w:r>
-        <w:t xml:space="preserve">Kunter, M., Baumert, J., Blum, W., Klusmann, U., Krauss, S. &amp; Neubrand, M.(Hrsg.): Professionelle Kompetenz von Lehrkräften. Ergebnisse des Forschungsprogramms COACTIV. </w:t>
+        <w:rPr>
+          <w:lang w:val="en-US"/>
+        </w:rPr>
+        <w:t xml:space="preserve">, Y. (2007). The role of classroom management efficacy in predicting teacher burnout. </w:t>
       </w:r>
       <w:r>
         <w:rPr>
           <w:i/>
-        </w:rPr>
-        <w:t>Zeitschrift für Bildungsforschung, 1(3),</w:t>
-      </w:r>
-      <w:r>
-        <w:t xml:space="preserve"> 249-253.</w:t>
+          <w:iCs/>
+        </w:rPr>
+        <w:t xml:space="preserve">International Journal </w:t>
+      </w:r>
+      <w:proofErr w:type="spellStart"/>
+      <w:r>
+        <w:rPr>
+          <w:i/>
+          <w:iCs/>
+        </w:rPr>
+        <w:t>of</w:t>
+      </w:r>
+      <w:proofErr w:type="spellEnd"/>
+      <w:r>
+        <w:rPr>
+          <w:i/>
+          <w:iCs/>
+        </w:rPr>
+        <w:t xml:space="preserve"> Human and </w:t>
+      </w:r>
+      <w:proofErr w:type="spellStart"/>
+      <w:r>
+        <w:rPr>
+          <w:i/>
+          <w:iCs/>
+        </w:rPr>
+        <w:t>Social</w:t>
+      </w:r>
+      <w:proofErr w:type="spellEnd"/>
+      <w:r>
+        <w:rPr>
+          <w:i/>
+          <w:iCs/>
+        </w:rPr>
+        <w:t xml:space="preserve"> Sciences</w:t>
+      </w:r>
+      <w:r>
+        <w:rPr>
+          <w:i/>
+        </w:rPr>
+        <w:t xml:space="preserve">, </w:t>
+      </w:r>
+      <w:r>
+        <w:rPr>
+          <w:i/>
+          <w:iCs/>
+        </w:rPr>
+        <w:t>2</w:t>
+      </w:r>
+      <w:r>
+        <w:rPr>
+          <w:i/>
+        </w:rPr>
+        <w:t>(4),</w:t>
+      </w:r>
+      <w:r>
+        <w:t xml:space="preserve"> 256-262.</w:t>
       </w:r>
     </w:p>
     <w:p>
       <w:pPr>
         <w:spacing w:after="120" w:line="360" w:lineRule="auto"/>
         <w:ind w:left="284" w:hanging="284"/>
+        <w:rPr>
+          <w:lang w:val="en-US"/>
+        </w:rPr>
+      </w:pPr>
+      <w:r>
+        <w:t xml:space="preserve">Soff, M. (2014). Klassenführung als schöpferischer Prozess: Beziehungsgestaltung und Randbedingung für gelingendes Lernen. </w:t>
+      </w:r>
+      <w:r>
+        <w:rPr>
+          <w:i/>
+          <w:iCs/>
+          <w:lang w:val="en-US"/>
+        </w:rPr>
+        <w:t>Gestalt Theory</w:t>
+      </w:r>
+      <w:r>
+        <w:rPr>
+          <w:lang w:val="en-US"/>
+        </w:rPr>
+        <w:t xml:space="preserve">, </w:t>
+      </w:r>
+      <w:r>
+        <w:rPr>
+          <w:i/>
+          <w:iCs/>
+          <w:lang w:val="en-US"/>
+        </w:rPr>
+        <w:t>36</w:t>
+      </w:r>
+      <w:r>
+        <w:rPr>
+          <w:lang w:val="en-US"/>
+        </w:rPr>
+        <w:t>(2), 151-161.</w:t>
+      </w:r>
+    </w:p>
+    <w:p>
+      <w:pPr>
+        <w:spacing w:after="120" w:line="360" w:lineRule="auto"/>
+        <w:ind w:left="284" w:hanging="284"/>
+      </w:pPr>
+      <w:proofErr w:type="spellStart"/>
+      <w:r>
+        <w:rPr>
+          <w:lang w:val="en-US"/>
+        </w:rPr>
+        <w:t>Stronge</w:t>
+      </w:r>
+      <w:proofErr w:type="spellEnd"/>
+      <w:r>
+        <w:rPr>
+          <w:lang w:val="en-US"/>
+        </w:rPr>
+        <w:t xml:space="preserve">, J. H., Ward, T. J., &amp; Grant, L. W. (2011). </w:t>
+      </w:r>
+      <w:r>
+        <w:rPr>
+          <w:lang w:val="en-US"/>
+        </w:rPr>
+        <w:t xml:space="preserve">What makes good teachers good? A cross-case analysis of the connection between teacher effectiveness and student achievement. </w:t>
+      </w:r>
+      <w:r>
+        <w:rPr>
+          <w:rStyle w:val="Hervorhebung"/>
+        </w:rPr>
+        <w:t xml:space="preserve">Journal </w:t>
+      </w:r>
+      <w:proofErr w:type="spellStart"/>
+      <w:r>
+        <w:rPr>
+          <w:rStyle w:val="Hervorhebung"/>
+        </w:rPr>
+        <w:t>of</w:t>
+      </w:r>
+      <w:proofErr w:type="spellEnd"/>
+      <w:r>
+        <w:rPr>
+          <w:rStyle w:val="Hervorhebung"/>
+        </w:rPr>
+        <w:t xml:space="preserve"> Teacher Education</w:t>
+      </w:r>
+      <w:r>
+        <w:t xml:space="preserve">, </w:t>
+      </w:r>
+      <w:r>
+        <w:rPr>
+          <w:rStyle w:val="Hervorhebung"/>
+        </w:rPr>
+        <w:t>62</w:t>
+      </w:r>
+      <w:r>
+        <w:rPr>
+          <w:i/>
+        </w:rPr>
+        <w:t>(4),</w:t>
+      </w:r>
+      <w:r>
+        <w:t xml:space="preserve"> 339–355.</w:t>
+      </w:r>
+    </w:p>
+    <w:p>
+      <w:pPr>
+        <w:spacing w:after="120" w:line="360" w:lineRule="auto"/>
+        <w:ind w:left="284" w:hanging="284"/>
+      </w:pPr>
+      <w:proofErr w:type="spellStart"/>
+      <w:r>
+        <w:t>Thonhauser</w:t>
+      </w:r>
+      <w:proofErr w:type="spellEnd"/>
+      <w:r>
+        <w:t xml:space="preserve">, J. (2011). </w:t>
+      </w:r>
+      <w:r>
+        <w:t xml:space="preserve">Kunter, M., Baumert, J., Blum, W., Klusmann, U., Krauss, S. &amp; Neubrand, </w:t>
+      </w:r>
+      <w:proofErr w:type="gramStart"/>
+      <w:r>
+        <w:t>M.(</w:t>
+      </w:r>
+      <w:proofErr w:type="gramEnd"/>
+      <w:r>
+        <w:t xml:space="preserve">Hrsg.): Professionelle Kompetenz von Lehrkräften. Ergebnisse des Forschungsprogramms COACTIV. </w:t>
+      </w:r>
+      <w:r>
+        <w:rPr>
+          <w:i/>
+        </w:rPr>
+        <w:t>Zeitschrift für Bildungsforschung, 1(3),</w:t>
+      </w:r>
+      <w:r>
+        <w:t xml:space="preserve"> 249-253.</w:t>
+      </w:r>
+    </w:p>
+    <w:p>
+      <w:pPr>
+        <w:spacing w:after="120" w:line="360" w:lineRule="auto"/>
+        <w:ind w:left="284" w:hanging="284"/>
       </w:pPr>
       <w:r>
         <w:t xml:space="preserve">van den </w:t>
@@ -13055,11 +13029,12 @@
       <w:pPr>
         <w:pStyle w:val="berschrift1"/>
       </w:pPr>
-      <w:bookmarkStart w:id="92" w:name="_Toc43998178"/>
-      <w:r>
+      <w:bookmarkStart w:id="35" w:name="_Toc43998178"/>
+      <w:r>
+        <w:lastRenderedPageBreak/>
         <w:t>Anhang</w:t>
       </w:r>
-      <w:bookmarkEnd w:id="92"/>
+      <w:bookmarkEnd w:id="35"/>
     </w:p>
     <w:p>
       <w:pPr>
@@ -13247,17 +13222,17 @@
                               <w:spacing w:before="0" w:after="0"/>
                               <w:jc w:val="center"/>
                             </w:pPr>
-                            <w:bookmarkStart w:id="93" w:name="_Toc43721005"/>
-                            <w:bookmarkStart w:id="94" w:name="_Toc43729023"/>
-                            <w:bookmarkStart w:id="95" w:name="_Toc43909326"/>
-                            <w:bookmarkStart w:id="96" w:name="_Toc43998179"/>
+                            <w:bookmarkStart w:id="36" w:name="_Toc43721005"/>
+                            <w:bookmarkStart w:id="37" w:name="_Toc43729023"/>
+                            <w:bookmarkStart w:id="38" w:name="_Toc43909326"/>
+                            <w:bookmarkStart w:id="39" w:name="_Toc43998179"/>
                             <w:r>
                               <w:t>Unterricht durch die Augen der Lehrperson –</w:t>
                             </w:r>
-                            <w:bookmarkEnd w:id="93"/>
-                            <w:bookmarkEnd w:id="94"/>
-                            <w:bookmarkEnd w:id="95"/>
-                            <w:bookmarkEnd w:id="96"/>
+                            <w:bookmarkEnd w:id="36"/>
+                            <w:bookmarkEnd w:id="37"/>
+                            <w:bookmarkEnd w:id="38"/>
+                            <w:bookmarkEnd w:id="39"/>
                           </w:p>
                           <w:p>
                             <w:pPr>
@@ -13265,20 +13240,28 @@
                               <w:spacing w:before="0" w:after="0"/>
                               <w:jc w:val="center"/>
                             </w:pPr>
-                            <w:bookmarkStart w:id="97" w:name="_Toc43721006"/>
-                            <w:bookmarkStart w:id="98" w:name="_Toc43729024"/>
-                            <w:bookmarkStart w:id="99" w:name="_Toc43909327"/>
-                            <w:bookmarkStart w:id="100" w:name="_Toc43998180"/>
+                            <w:bookmarkStart w:id="40" w:name="_Toc43721006"/>
+                            <w:bookmarkStart w:id="41" w:name="_Toc43729024"/>
+                            <w:bookmarkStart w:id="42" w:name="_Toc43909327"/>
+                            <w:bookmarkStart w:id="43" w:name="_Toc43998180"/>
                             <w:r>
-                              <w:t>Vom Zusammenhang zwischen</w:t>
+                              <w:t xml:space="preserve">Vom Zusammenhang </w:t>
+                            </w:r>
+                            <w:proofErr w:type="gramStart"/>
+                            <w:r>
+                              <w:t>zwischen</w:t>
                             </w:r>
                             <w:r>
-                              <w:t xml:space="preserve"> der Präsenz und der Expertiseentwicklung von Lehrpersonen</w:t>
+                              <w:t xml:space="preserve"> der Präsenz</w:t>
                             </w:r>
-                            <w:bookmarkEnd w:id="97"/>
-                            <w:bookmarkEnd w:id="98"/>
-                            <w:bookmarkEnd w:id="99"/>
-                            <w:bookmarkEnd w:id="100"/>
+                            <w:proofErr w:type="gramEnd"/>
+                            <w:r>
+                              <w:t xml:space="preserve"> und der Expertiseentwicklung von Lehrpersonen</w:t>
+                            </w:r>
+                            <w:bookmarkEnd w:id="40"/>
+                            <w:bookmarkEnd w:id="41"/>
+                            <w:bookmarkEnd w:id="42"/>
+                            <w:bookmarkEnd w:id="43"/>
                           </w:p>
                         </w:txbxContent>
                       </wps:txbx>
@@ -13308,17 +13291,17 @@
                         <w:spacing w:before="0" w:after="0"/>
                         <w:jc w:val="center"/>
                       </w:pPr>
-                      <w:bookmarkStart w:id="101" w:name="_Toc43721005"/>
-                      <w:bookmarkStart w:id="102" w:name="_Toc43729023"/>
-                      <w:bookmarkStart w:id="103" w:name="_Toc43909326"/>
-                      <w:bookmarkStart w:id="104" w:name="_Toc43998179"/>
+                      <w:bookmarkStart w:id="44" w:name="_Toc43721005"/>
+                      <w:bookmarkStart w:id="45" w:name="_Toc43729023"/>
+                      <w:bookmarkStart w:id="46" w:name="_Toc43909326"/>
+                      <w:bookmarkStart w:id="47" w:name="_Toc43998179"/>
                       <w:r>
                         <w:t>Unterricht durch die Augen der Lehrperson –</w:t>
                       </w:r>
-                      <w:bookmarkEnd w:id="101"/>
-                      <w:bookmarkEnd w:id="102"/>
-                      <w:bookmarkEnd w:id="103"/>
-                      <w:bookmarkEnd w:id="104"/>
+                      <w:bookmarkEnd w:id="44"/>
+                      <w:bookmarkEnd w:id="45"/>
+                      <w:bookmarkEnd w:id="46"/>
+                      <w:bookmarkEnd w:id="47"/>
                     </w:p>
                     <w:p>
                       <w:pPr>
@@ -13326,20 +13309,28 @@
                         <w:spacing w:before="0" w:after="0"/>
                         <w:jc w:val="center"/>
                       </w:pPr>
-                      <w:bookmarkStart w:id="105" w:name="_Toc43721006"/>
-                      <w:bookmarkStart w:id="106" w:name="_Toc43729024"/>
-                      <w:bookmarkStart w:id="107" w:name="_Toc43909327"/>
-                      <w:bookmarkStart w:id="108" w:name="_Toc43998180"/>
+                      <w:bookmarkStart w:id="48" w:name="_Toc43721006"/>
+                      <w:bookmarkStart w:id="49" w:name="_Toc43729024"/>
+                      <w:bookmarkStart w:id="50" w:name="_Toc43909327"/>
+                      <w:bookmarkStart w:id="51" w:name="_Toc43998180"/>
                       <w:r>
-                        <w:t>Vom Zusammenhang zwischen</w:t>
+                        <w:t xml:space="preserve">Vom Zusammenhang </w:t>
+                      </w:r>
+                      <w:proofErr w:type="gramStart"/>
+                      <w:r>
+                        <w:t>zwischen</w:t>
                       </w:r>
                       <w:r>
-                        <w:t xml:space="preserve"> der Präsenz und der Expertiseentwicklung von Lehrpersonen</w:t>
+                        <w:t xml:space="preserve"> der Präsenz</w:t>
                       </w:r>
-                      <w:bookmarkEnd w:id="105"/>
-                      <w:bookmarkEnd w:id="106"/>
-                      <w:bookmarkEnd w:id="107"/>
-                      <w:bookmarkEnd w:id="108"/>
+                      <w:proofErr w:type="gramEnd"/>
+                      <w:r>
+                        <w:t xml:space="preserve"> und der Expertiseentwicklung von Lehrpersonen</w:t>
+                      </w:r>
+                      <w:bookmarkEnd w:id="48"/>
+                      <w:bookmarkEnd w:id="49"/>
+                      <w:bookmarkEnd w:id="50"/>
+                      <w:bookmarkEnd w:id="51"/>
                     </w:p>
                   </w:txbxContent>
                 </v:textbox>
@@ -13480,7 +13471,25 @@
                                 <w:i/>
                                 <w:iCs/>
                               </w:rPr>
-                              <w:t xml:space="preserve">Inwiefern ist die Präsenz von Lehrpersonen </w:t>
+                              <w:t xml:space="preserve">Inwiefern ist </w:t>
+                            </w:r>
+                            <w:proofErr w:type="gramStart"/>
+                            <w:r>
+                              <w:rPr>
+                                <w:rFonts w:cs="Futura Book"/>
+                                <w:i/>
+                                <w:iCs/>
+                              </w:rPr>
+                              <w:t>die Präsenz</w:t>
+                            </w:r>
+                            <w:proofErr w:type="gramEnd"/>
+                            <w:r>
+                              <w:rPr>
+                                <w:rFonts w:cs="Futura Book"/>
+                                <w:i/>
+                                <w:iCs/>
+                              </w:rPr>
+                              <w:t xml:space="preserve"> von Lehrpersonen </w:t>
                             </w:r>
                             <w:r>
                               <w:rPr>
@@ -13597,7 +13606,25 @@
                           <w:i/>
                           <w:iCs/>
                         </w:rPr>
-                        <w:t xml:space="preserve">Inwiefern ist die Präsenz von Lehrpersonen </w:t>
+                        <w:t xml:space="preserve">Inwiefern ist </w:t>
+                      </w:r>
+                      <w:proofErr w:type="gramStart"/>
+                      <w:r>
+                        <w:rPr>
+                          <w:rFonts w:cs="Futura Book"/>
+                          <w:i/>
+                          <w:iCs/>
+                        </w:rPr>
+                        <w:t>die Präsenz</w:t>
+                      </w:r>
+                      <w:proofErr w:type="gramEnd"/>
+                      <w:r>
+                        <w:rPr>
+                          <w:rFonts w:cs="Futura Book"/>
+                          <w:i/>
+                          <w:iCs/>
+                        </w:rPr>
+                        <w:t xml:space="preserve"> von Lehrpersonen </w:t>
                       </w:r>
                       <w:r>
                         <w:rPr>
@@ -13782,17 +13809,17 @@
                               <w:spacing w:before="0"/>
                               <w:jc w:val="center"/>
                             </w:pPr>
-                            <w:bookmarkStart w:id="109" w:name="_Toc43721007"/>
-                            <w:bookmarkStart w:id="110" w:name="_Toc43729025"/>
-                            <w:bookmarkStart w:id="111" w:name="_Toc43909328"/>
-                            <w:bookmarkStart w:id="112" w:name="_Toc43998181"/>
+                            <w:bookmarkStart w:id="52" w:name="_Toc43721007"/>
+                            <w:bookmarkStart w:id="53" w:name="_Toc43729025"/>
+                            <w:bookmarkStart w:id="54" w:name="_Toc43909328"/>
+                            <w:bookmarkStart w:id="55" w:name="_Toc43998181"/>
                             <w:r>
                               <w:t>3. Phase:</w:t>
                             </w:r>
-                            <w:bookmarkEnd w:id="109"/>
-                            <w:bookmarkEnd w:id="110"/>
-                            <w:bookmarkEnd w:id="111"/>
-                            <w:bookmarkEnd w:id="112"/>
+                            <w:bookmarkEnd w:id="52"/>
+                            <w:bookmarkEnd w:id="53"/>
+                            <w:bookmarkEnd w:id="54"/>
+                            <w:bookmarkEnd w:id="55"/>
                           </w:p>
                           <w:p>
                             <w:pPr>
@@ -13800,17 +13827,17 @@
                               <w:spacing w:before="120"/>
                               <w:jc w:val="center"/>
                             </w:pPr>
-                            <w:bookmarkStart w:id="113" w:name="_Toc43721008"/>
-                            <w:bookmarkStart w:id="114" w:name="_Toc43729026"/>
-                            <w:bookmarkStart w:id="115" w:name="_Toc43909329"/>
-                            <w:bookmarkStart w:id="116" w:name="_Toc43998182"/>
+                            <w:bookmarkStart w:id="56" w:name="_Toc43721008"/>
+                            <w:bookmarkStart w:id="57" w:name="_Toc43729026"/>
+                            <w:bookmarkStart w:id="58" w:name="_Toc43909329"/>
+                            <w:bookmarkStart w:id="59" w:name="_Toc43998182"/>
                             <w:r>
                               <w:t>Videogestütztes Training für Lehramtsstudierende</w:t>
                             </w:r>
-                            <w:bookmarkEnd w:id="113"/>
-                            <w:bookmarkEnd w:id="114"/>
-                            <w:bookmarkEnd w:id="115"/>
-                            <w:bookmarkEnd w:id="116"/>
+                            <w:bookmarkEnd w:id="56"/>
+                            <w:bookmarkEnd w:id="57"/>
+                            <w:bookmarkEnd w:id="58"/>
+                            <w:bookmarkEnd w:id="59"/>
                           </w:p>
                           <w:p>
                             <w:pPr>
@@ -13848,17 +13875,17 @@
                         <w:spacing w:before="0"/>
                         <w:jc w:val="center"/>
                       </w:pPr>
-                      <w:bookmarkStart w:id="117" w:name="_Toc43721007"/>
-                      <w:bookmarkStart w:id="118" w:name="_Toc43729025"/>
-                      <w:bookmarkStart w:id="119" w:name="_Toc43909328"/>
-                      <w:bookmarkStart w:id="120" w:name="_Toc43998181"/>
+                      <w:bookmarkStart w:id="60" w:name="_Toc43721007"/>
+                      <w:bookmarkStart w:id="61" w:name="_Toc43729025"/>
+                      <w:bookmarkStart w:id="62" w:name="_Toc43909328"/>
+                      <w:bookmarkStart w:id="63" w:name="_Toc43998181"/>
                       <w:r>
                         <w:t>3. Phase:</w:t>
                       </w:r>
-                      <w:bookmarkEnd w:id="117"/>
-                      <w:bookmarkEnd w:id="118"/>
-                      <w:bookmarkEnd w:id="119"/>
-                      <w:bookmarkEnd w:id="120"/>
+                      <w:bookmarkEnd w:id="60"/>
+                      <w:bookmarkEnd w:id="61"/>
+                      <w:bookmarkEnd w:id="62"/>
+                      <w:bookmarkEnd w:id="63"/>
                     </w:p>
                     <w:p>
                       <w:pPr>
@@ -13866,17 +13893,17 @@
                         <w:spacing w:before="120"/>
                         <w:jc w:val="center"/>
                       </w:pPr>
-                      <w:bookmarkStart w:id="121" w:name="_Toc43721008"/>
-                      <w:bookmarkStart w:id="122" w:name="_Toc43729026"/>
-                      <w:bookmarkStart w:id="123" w:name="_Toc43909329"/>
-                      <w:bookmarkStart w:id="124" w:name="_Toc43998182"/>
+                      <w:bookmarkStart w:id="64" w:name="_Toc43721008"/>
+                      <w:bookmarkStart w:id="65" w:name="_Toc43729026"/>
+                      <w:bookmarkStart w:id="66" w:name="_Toc43909329"/>
+                      <w:bookmarkStart w:id="67" w:name="_Toc43998182"/>
                       <w:r>
                         <w:t>Videogestütztes Training für Lehramtsstudierende</w:t>
                       </w:r>
-                      <w:bookmarkEnd w:id="121"/>
-                      <w:bookmarkEnd w:id="122"/>
-                      <w:bookmarkEnd w:id="123"/>
-                      <w:bookmarkEnd w:id="124"/>
+                      <w:bookmarkEnd w:id="64"/>
+                      <w:bookmarkEnd w:id="65"/>
+                      <w:bookmarkEnd w:id="66"/>
+                      <w:bookmarkEnd w:id="67"/>
                     </w:p>
                     <w:p>
                       <w:pPr>
@@ -13950,17 +13977,17 @@
                               <w:spacing w:before="0"/>
                               <w:jc w:val="center"/>
                             </w:pPr>
-                            <w:bookmarkStart w:id="125" w:name="_Toc43721009"/>
-                            <w:bookmarkStart w:id="126" w:name="_Toc43729027"/>
-                            <w:bookmarkStart w:id="127" w:name="_Toc43909330"/>
-                            <w:bookmarkStart w:id="128" w:name="_Toc43998183"/>
+                            <w:bookmarkStart w:id="68" w:name="_Toc43721009"/>
+                            <w:bookmarkStart w:id="69" w:name="_Toc43729027"/>
+                            <w:bookmarkStart w:id="70" w:name="_Toc43909330"/>
+                            <w:bookmarkStart w:id="71" w:name="_Toc43998183"/>
                             <w:r>
                               <w:t>2. Phase:</w:t>
                             </w:r>
-                            <w:bookmarkEnd w:id="125"/>
-                            <w:bookmarkEnd w:id="126"/>
-                            <w:bookmarkEnd w:id="127"/>
-                            <w:bookmarkEnd w:id="128"/>
+                            <w:bookmarkEnd w:id="68"/>
+                            <w:bookmarkEnd w:id="69"/>
+                            <w:bookmarkEnd w:id="70"/>
+                            <w:bookmarkEnd w:id="71"/>
                           </w:p>
                           <w:p>
                             <w:pPr>
@@ -13968,17 +13995,17 @@
                               <w:spacing w:before="120"/>
                               <w:jc w:val="center"/>
                             </w:pPr>
-                            <w:bookmarkStart w:id="129" w:name="_Toc43721010"/>
-                            <w:bookmarkStart w:id="130" w:name="_Toc43729028"/>
-                            <w:bookmarkStart w:id="131" w:name="_Toc43909331"/>
-                            <w:bookmarkStart w:id="132" w:name="_Toc43998184"/>
+                            <w:bookmarkStart w:id="72" w:name="_Toc43721010"/>
+                            <w:bookmarkStart w:id="73" w:name="_Toc43729028"/>
+                            <w:bookmarkStart w:id="74" w:name="_Toc43909331"/>
+                            <w:bookmarkStart w:id="75" w:name="_Toc43998184"/>
                             <w:r>
                               <w:t>Repräsentative Befragung von Expert*innen und Noviz*innen</w:t>
                             </w:r>
-                            <w:bookmarkEnd w:id="129"/>
-                            <w:bookmarkEnd w:id="130"/>
-                            <w:bookmarkEnd w:id="131"/>
-                            <w:bookmarkEnd w:id="132"/>
+                            <w:bookmarkEnd w:id="72"/>
+                            <w:bookmarkEnd w:id="73"/>
+                            <w:bookmarkEnd w:id="74"/>
+                            <w:bookmarkEnd w:id="75"/>
                           </w:p>
                           <w:p>
                             <w:pPr>
@@ -14018,17 +14045,17 @@
                         <w:spacing w:before="0"/>
                         <w:jc w:val="center"/>
                       </w:pPr>
-                      <w:bookmarkStart w:id="133" w:name="_Toc43721009"/>
-                      <w:bookmarkStart w:id="134" w:name="_Toc43729027"/>
-                      <w:bookmarkStart w:id="135" w:name="_Toc43909330"/>
-                      <w:bookmarkStart w:id="136" w:name="_Toc43998183"/>
+                      <w:bookmarkStart w:id="76" w:name="_Toc43721009"/>
+                      <w:bookmarkStart w:id="77" w:name="_Toc43729027"/>
+                      <w:bookmarkStart w:id="78" w:name="_Toc43909330"/>
+                      <w:bookmarkStart w:id="79" w:name="_Toc43998183"/>
                       <w:r>
                         <w:t>2. Phase:</w:t>
                       </w:r>
-                      <w:bookmarkEnd w:id="133"/>
-                      <w:bookmarkEnd w:id="134"/>
-                      <w:bookmarkEnd w:id="135"/>
-                      <w:bookmarkEnd w:id="136"/>
+                      <w:bookmarkEnd w:id="76"/>
+                      <w:bookmarkEnd w:id="77"/>
+                      <w:bookmarkEnd w:id="78"/>
+                      <w:bookmarkEnd w:id="79"/>
                     </w:p>
                     <w:p>
                       <w:pPr>
@@ -14036,17 +14063,17 @@
                         <w:spacing w:before="120"/>
                         <w:jc w:val="center"/>
                       </w:pPr>
-                      <w:bookmarkStart w:id="137" w:name="_Toc43721010"/>
-                      <w:bookmarkStart w:id="138" w:name="_Toc43729028"/>
-                      <w:bookmarkStart w:id="139" w:name="_Toc43909331"/>
-                      <w:bookmarkStart w:id="140" w:name="_Toc43998184"/>
+                      <w:bookmarkStart w:id="80" w:name="_Toc43721010"/>
+                      <w:bookmarkStart w:id="81" w:name="_Toc43729028"/>
+                      <w:bookmarkStart w:id="82" w:name="_Toc43909331"/>
+                      <w:bookmarkStart w:id="83" w:name="_Toc43998184"/>
                       <w:r>
                         <w:t>Repräsentative Befragung von Expert*innen und Noviz*innen</w:t>
                       </w:r>
-                      <w:bookmarkEnd w:id="137"/>
-                      <w:bookmarkEnd w:id="138"/>
-                      <w:bookmarkEnd w:id="139"/>
-                      <w:bookmarkEnd w:id="140"/>
+                      <w:bookmarkEnd w:id="80"/>
+                      <w:bookmarkEnd w:id="81"/>
+                      <w:bookmarkEnd w:id="82"/>
+                      <w:bookmarkEnd w:id="83"/>
                     </w:p>
                     <w:p>
                       <w:pPr>
@@ -14126,17 +14153,17 @@
                               <w:spacing w:before="0"/>
                               <w:ind w:left="714" w:hanging="357"/>
                             </w:pPr>
-                            <w:bookmarkStart w:id="141" w:name="_Toc43721011"/>
-                            <w:bookmarkStart w:id="142" w:name="_Toc43729029"/>
-                            <w:bookmarkStart w:id="143" w:name="_Toc43909332"/>
-                            <w:bookmarkStart w:id="144" w:name="_Toc43998185"/>
+                            <w:bookmarkStart w:id="84" w:name="_Toc43721011"/>
+                            <w:bookmarkStart w:id="85" w:name="_Toc43729029"/>
+                            <w:bookmarkStart w:id="86" w:name="_Toc43909332"/>
+                            <w:bookmarkStart w:id="87" w:name="_Toc43998185"/>
                             <w:r>
                               <w:t>Phase:</w:t>
                             </w:r>
-                            <w:bookmarkEnd w:id="141"/>
-                            <w:bookmarkEnd w:id="142"/>
-                            <w:bookmarkEnd w:id="143"/>
-                            <w:bookmarkEnd w:id="144"/>
+                            <w:bookmarkEnd w:id="84"/>
+                            <w:bookmarkEnd w:id="85"/>
+                            <w:bookmarkEnd w:id="86"/>
+                            <w:bookmarkEnd w:id="87"/>
                           </w:p>
                           <w:p>
                             <w:pPr>
@@ -14144,17 +14171,17 @@
                               <w:spacing w:before="120"/>
                               <w:jc w:val="center"/>
                             </w:pPr>
-                            <w:bookmarkStart w:id="145" w:name="_Toc43721012"/>
-                            <w:bookmarkStart w:id="146" w:name="_Toc43729030"/>
-                            <w:bookmarkStart w:id="147" w:name="_Toc43909333"/>
-                            <w:bookmarkStart w:id="148" w:name="_Toc43998186"/>
+                            <w:bookmarkStart w:id="88" w:name="_Toc43721012"/>
+                            <w:bookmarkStart w:id="89" w:name="_Toc43729030"/>
+                            <w:bookmarkStart w:id="90" w:name="_Toc43909333"/>
+                            <w:bookmarkStart w:id="91" w:name="_Toc43998186"/>
                             <w:r>
                               <w:t>Videogestützte Unterrichtsstudie zur Operationalisierung von Präsenz</w:t>
                             </w:r>
-                            <w:bookmarkEnd w:id="145"/>
-                            <w:bookmarkEnd w:id="146"/>
-                            <w:bookmarkEnd w:id="147"/>
-                            <w:bookmarkEnd w:id="148"/>
+                            <w:bookmarkEnd w:id="88"/>
+                            <w:bookmarkEnd w:id="89"/>
+                            <w:bookmarkEnd w:id="90"/>
+                            <w:bookmarkEnd w:id="91"/>
                           </w:p>
                           <w:p>
                             <w:pPr>
@@ -14198,17 +14225,17 @@
                         <w:spacing w:before="0"/>
                         <w:ind w:left="714" w:hanging="357"/>
                       </w:pPr>
-                      <w:bookmarkStart w:id="149" w:name="_Toc43721011"/>
-                      <w:bookmarkStart w:id="150" w:name="_Toc43729029"/>
-                      <w:bookmarkStart w:id="151" w:name="_Toc43909332"/>
-                      <w:bookmarkStart w:id="152" w:name="_Toc43998185"/>
+                      <w:bookmarkStart w:id="92" w:name="_Toc43721011"/>
+                      <w:bookmarkStart w:id="93" w:name="_Toc43729029"/>
+                      <w:bookmarkStart w:id="94" w:name="_Toc43909332"/>
+                      <w:bookmarkStart w:id="95" w:name="_Toc43998185"/>
                       <w:r>
                         <w:t>Phase:</w:t>
                       </w:r>
-                      <w:bookmarkEnd w:id="149"/>
-                      <w:bookmarkEnd w:id="150"/>
-                      <w:bookmarkEnd w:id="151"/>
-                      <w:bookmarkEnd w:id="152"/>
+                      <w:bookmarkEnd w:id="92"/>
+                      <w:bookmarkEnd w:id="93"/>
+                      <w:bookmarkEnd w:id="94"/>
+                      <w:bookmarkEnd w:id="95"/>
                     </w:p>
                     <w:p>
                       <w:pPr>
@@ -14216,17 +14243,17 @@
                         <w:spacing w:before="120"/>
                         <w:jc w:val="center"/>
                       </w:pPr>
-                      <w:bookmarkStart w:id="153" w:name="_Toc43721012"/>
-                      <w:bookmarkStart w:id="154" w:name="_Toc43729030"/>
-                      <w:bookmarkStart w:id="155" w:name="_Toc43909333"/>
-                      <w:bookmarkStart w:id="156" w:name="_Toc43998186"/>
+                      <w:bookmarkStart w:id="96" w:name="_Toc43721012"/>
+                      <w:bookmarkStart w:id="97" w:name="_Toc43729030"/>
+                      <w:bookmarkStart w:id="98" w:name="_Toc43909333"/>
+                      <w:bookmarkStart w:id="99" w:name="_Toc43998186"/>
                       <w:r>
                         <w:t>Videogestützte Unterrichtsstudie zur Operationalisierung von Präsenz</w:t>
                       </w:r>
-                      <w:bookmarkEnd w:id="153"/>
-                      <w:bookmarkEnd w:id="154"/>
-                      <w:bookmarkEnd w:id="155"/>
-                      <w:bookmarkEnd w:id="156"/>
+                      <w:bookmarkEnd w:id="96"/>
+                      <w:bookmarkEnd w:id="97"/>
+                      <w:bookmarkEnd w:id="98"/>
+                      <w:bookmarkEnd w:id="99"/>
                     </w:p>
                     <w:p>
                       <w:pPr>
@@ -33107,14 +33134,14 @@
       <w:pPr>
         <w:pStyle w:val="berschrift1"/>
       </w:pPr>
-      <w:bookmarkStart w:id="157" w:name="_Toc43729031"/>
-      <w:bookmarkStart w:id="158" w:name="_Toc43998187"/>
+      <w:bookmarkStart w:id="100" w:name="_Toc43729031"/>
+      <w:bookmarkStart w:id="101" w:name="_Toc43998187"/>
       <w:r>
         <w:lastRenderedPageBreak/>
         <w:t>Selbstständigkeitserklärung</w:t>
       </w:r>
-      <w:bookmarkEnd w:id="157"/>
-      <w:bookmarkEnd w:id="158"/>
+      <w:bookmarkEnd w:id="100"/>
+      <w:bookmarkEnd w:id="101"/>
     </w:p>
     <w:p>
       <w:pPr>
@@ -33465,7 +33492,7 @@
 
 <file path=word/comments.xml><?xml version="1.0" encoding="utf-8"?>
 <w:comments xmlns:wpc="http://schemas.microsoft.com/office/word/2010/wordprocessingCanvas" xmlns:cx="http://schemas.microsoft.com/office/drawing/2014/chartex" xmlns:cx1="http://schemas.microsoft.com/office/drawing/2015/9/8/chartex" xmlns:cx2="http://schemas.microsoft.com/office/drawing/2015/10/21/chartex" xmlns:cx3="http://schemas.microsoft.com/office/drawing/2016/5/9/chartex" xmlns:cx4="http://schemas.microsoft.com/office/drawing/2016/5/10/chartex" xmlns:cx5="http://schemas.microsoft.com/office/drawing/2016/5/11/chartex" xmlns:cx6="http://schemas.microsoft.com/office/drawing/2016/5/12/chartex" xmlns:cx7="http://schemas.microsoft.com/office/drawing/2016/5/13/chartex" xmlns:cx8="http://schemas.microsoft.com/office/drawing/2016/5/14/chartex" xmlns:mc="http://schemas.openxmlformats.org/markup-compatibility/2006" xmlns:aink="http://schemas.microsoft.com/office/drawing/2016/ink" xmlns:am3d="http://schemas.microsoft.com/office/drawing/2017/model3d" xmlns:o="urn:schemas-microsoft-com:office:office" xmlns:r="http://schemas.openxmlformats.org/officeDocument/2006/relationships" xmlns:m="http://schemas.openxmlformats.org/officeDocument/2006/math" xmlns:v="urn:schemas-microsoft-com:vml" xmlns:wp14="http://schemas.microsoft.com/office/word/2010/wordprocessingDrawing" xmlns:wp="http://schemas.openxmlformats.org/drawingml/2006/wordprocessingDrawing" xmlns:w10="urn:schemas-microsoft-com:office:word" xmlns:w="http://schemas.openxmlformats.org/wordprocessingml/2006/main" xmlns:w14="http://schemas.microsoft.com/office/word/2010/wordml" xmlns:w15="http://schemas.microsoft.com/office/word/2012/wordml" xmlns:w16cid="http://schemas.microsoft.com/office/word/2016/wordml/cid" xmlns:w16se="http://schemas.microsoft.com/office/word/2015/wordml/symex" xmlns:wpg="http://schemas.microsoft.com/office/word/2010/wordprocessingGroup" xmlns:wpi="http://schemas.microsoft.com/office/word/2010/wordprocessingInk" xmlns:wne="http://schemas.microsoft.com/office/word/2006/wordml" xmlns:wps="http://schemas.microsoft.com/office/word/2010/wordprocessingShape" mc:Ignorable="w14 w15 w16se w16cid wp14">
-  <w:comment w:id="23" w:author="Kachel, Gregor" w:date="2020-06-30T15:36:00Z" w:initials="KG">
+  <w:comment w:id="31" w:author="Kachel, Gregor" w:date="2020-06-30T15:48:00Z" w:initials="KG">
     <w:p>
       <w:pPr>
         <w:pStyle w:val="Kommentartext"/>
@@ -33477,92 +33504,15 @@
         <w:annotationRef/>
       </w:r>
       <w:r>
-        <w:t>Perfekt!</w:t>
-      </w:r>
-    </w:p>
-  </w:comment>
-  <w:comment w:id="26" w:author="Kachel, Gregor" w:date="2020-06-30T15:38:00Z" w:initials="KG">
-    <w:p>
-      <w:pPr>
-        <w:pStyle w:val="Kommentartext"/>
-      </w:pPr>
-      <w:r>
-        <w:rPr>
-          <w:rStyle w:val="Kommentarzeichen"/>
-        </w:rPr>
-        <w:annotationRef/>
-      </w:r>
-      <w:r>
-        <w:t>Sehr gut!</w:t>
-      </w:r>
-    </w:p>
-    <w:p>
-      <w:pPr>
-        <w:pStyle w:val="Kommentartext"/>
-      </w:pPr>
-    </w:p>
-  </w:comment>
-  <w:comment w:id="56" w:author="Kachel, Gregor" w:date="2020-06-30T15:47:00Z" w:initials="KG">
-    <w:p>
-      <w:pPr>
-        <w:pStyle w:val="Kommentartext"/>
-      </w:pPr>
-      <w:r>
-        <w:rPr>
-          <w:rStyle w:val="Kommentarzeichen"/>
-        </w:rPr>
-        <w:annotationRef/>
-      </w:r>
-      <w:r>
-        <w:t xml:space="preserve">Können wir die </w:t>
-      </w:r>
-      <w:proofErr w:type="spellStart"/>
-      <w:r>
-        <w:t>leute</w:t>
-      </w:r>
-      <w:proofErr w:type="spellEnd"/>
-      <w:r>
-        <w:t xml:space="preserve"> mit Brille </w:t>
-      </w:r>
-      <w:proofErr w:type="spellStart"/>
-      <w:r>
-        <w:t>Fernseh</w:t>
-      </w:r>
-      <w:proofErr w:type="spellEnd"/>
-      <w:r>
-        <w:t xml:space="preserve"> </w:t>
-      </w:r>
-      <w:proofErr w:type="spellStart"/>
-      <w:r>
-        <w:t>kcuken</w:t>
-      </w:r>
-      <w:proofErr w:type="spellEnd"/>
-      <w:r>
-        <w:t xml:space="preserve"> lassen oder </w:t>
-      </w:r>
-      <w:proofErr w:type="spellStart"/>
-      <w:r>
-        <w:t>müsssen</w:t>
-      </w:r>
-      <w:proofErr w:type="spellEnd"/>
-      <w:r>
-        <w:t xml:space="preserve"> wir uns eigentlich einen stationären Eyetracker leihen? Ich denke, wir könnten schon irgendwo so ein Ding bekommen aber das ist nicht 100% sicher.</w:t>
-      </w:r>
-    </w:p>
-  </w:comment>
-  <w:comment w:id="65" w:author="Kachel, Gregor" w:date="2020-06-30T15:48:00Z" w:initials="KG">
-    <w:p>
-      <w:pPr>
-        <w:pStyle w:val="Kommentartext"/>
-      </w:pPr>
-      <w:r>
-        <w:rPr>
-          <w:rStyle w:val="Kommentarzeichen"/>
-        </w:rPr>
-        <w:annotationRef/>
-      </w:r>
-      <w:r>
-        <w:t>Geht es darum, dass die Videos aus dem Pilot mit den 4er Gruppen aus Experten und Novizen zurück gespielt werden? Wir brauchen doch schon locker 2h für die Aufnahmen:</w:t>
+        <w:t xml:space="preserve">Geht es darum, dass die Videos </w:t>
+      </w:r>
+      <w:proofErr w:type="gramStart"/>
+      <w:r>
+        <w:t>aus dem Pilot</w:t>
+      </w:r>
+      <w:proofErr w:type="gramEnd"/>
+      <w:r>
+        <w:t xml:space="preserve"> mit den 4er Gruppen aus Experten und Novizen zurück gespielt werden? Wir brauchen doch schon locker 2h für die Aufnahmen:</w:t>
       </w:r>
       <w:r>
         <w:br/>
@@ -33587,22 +33537,6 @@
       <w:proofErr w:type="spellEnd"/>
       <w:r>
         <w:t xml:space="preserve"> (ohne Pausen)</w:t>
-      </w:r>
-    </w:p>
-  </w:comment>
-  <w:comment w:id="66" w:author="Kachel, Gregor" w:date="2020-06-30T15:50:00Z" w:initials="KG">
-    <w:p>
-      <w:pPr>
-        <w:pStyle w:val="Kommentartext"/>
-      </w:pPr>
-      <w:r>
-        <w:rPr>
-          <w:rStyle w:val="Kommentarzeichen"/>
-        </w:rPr>
-        <w:annotationRef/>
-      </w:r>
-      <w:r>
-        <w:t>Ich denke, wir müssen die Videos erst selbst anschauen, schneiden und vorbereiten…ich glaube dafür brauchen wir mindestens 2 Tage zwischen erster Erhebung und Recall</w:t>
       </w:r>
     </w:p>
   </w:comment>
@@ -33611,21 +33545,13 @@
 
 <file path=word/commentsExtended.xml><?xml version="1.0" encoding="utf-8"?>
 <w15:commentsEx xmlns:wpc="http://schemas.microsoft.com/office/word/2010/wordprocessingCanvas" xmlns:cx="http://schemas.microsoft.com/office/drawing/2014/chartex" xmlns:cx1="http://schemas.microsoft.com/office/drawing/2015/9/8/chartex" xmlns:cx2="http://schemas.microsoft.com/office/drawing/2015/10/21/chartex" xmlns:cx3="http://schemas.microsoft.com/office/drawing/2016/5/9/chartex" xmlns:cx4="http://schemas.microsoft.com/office/drawing/2016/5/10/chartex" xmlns:cx5="http://schemas.microsoft.com/office/drawing/2016/5/11/chartex" xmlns:cx6="http://schemas.microsoft.com/office/drawing/2016/5/12/chartex" xmlns:cx7="http://schemas.microsoft.com/office/drawing/2016/5/13/chartex" xmlns:cx8="http://schemas.microsoft.com/office/drawing/2016/5/14/chartex" xmlns:mc="http://schemas.openxmlformats.org/markup-compatibility/2006" xmlns:aink="http://schemas.microsoft.com/office/drawing/2016/ink" xmlns:am3d="http://schemas.microsoft.com/office/drawing/2017/model3d" xmlns:o="urn:schemas-microsoft-com:office:office" xmlns:r="http://schemas.openxmlformats.org/officeDocument/2006/relationships" xmlns:m="http://schemas.openxmlformats.org/officeDocument/2006/math" xmlns:v="urn:schemas-microsoft-com:vml" xmlns:wp14="http://schemas.microsoft.com/office/word/2010/wordprocessingDrawing" xmlns:wp="http://schemas.openxmlformats.org/drawingml/2006/wordprocessingDrawing" xmlns:w10="urn:schemas-microsoft-com:office:word" xmlns:w="http://schemas.openxmlformats.org/wordprocessingml/2006/main" xmlns:w14="http://schemas.microsoft.com/office/word/2010/wordml" xmlns:w15="http://schemas.microsoft.com/office/word/2012/wordml" xmlns:w16cid="http://schemas.microsoft.com/office/word/2016/wordml/cid" xmlns:w16se="http://schemas.microsoft.com/office/word/2015/wordml/symex" xmlns:wpg="http://schemas.microsoft.com/office/word/2010/wordprocessingGroup" xmlns:wpi="http://schemas.microsoft.com/office/word/2010/wordprocessingInk" xmlns:wne="http://schemas.microsoft.com/office/word/2006/wordml" xmlns:wps="http://schemas.microsoft.com/office/word/2010/wordprocessingShape" mc:Ignorable="w14 w15 w16se w16cid wp14">
-  <w15:commentEx w15:paraId="3F2B4BD8" w15:done="0"/>
-  <w15:commentEx w15:paraId="48463C68" w15:done="0"/>
-  <w15:commentEx w15:paraId="1D15B07B" w15:done="0"/>
   <w15:commentEx w15:paraId="0F8D33C2" w15:done="0"/>
-  <w15:commentEx w15:paraId="3AB308E6" w15:done="0"/>
 </w15:commentsEx>
 </file>
 
 <file path=word/commentsIds.xml><?xml version="1.0" encoding="utf-8"?>
 <w16cid:commentsIds xmlns:wpc="http://schemas.microsoft.com/office/word/2010/wordprocessingCanvas" xmlns:cx="http://schemas.microsoft.com/office/drawing/2014/chartex" xmlns:cx1="http://schemas.microsoft.com/office/drawing/2015/9/8/chartex" xmlns:cx2="http://schemas.microsoft.com/office/drawing/2015/10/21/chartex" xmlns:cx3="http://schemas.microsoft.com/office/drawing/2016/5/9/chartex" xmlns:cx4="http://schemas.microsoft.com/office/drawing/2016/5/10/chartex" xmlns:cx5="http://schemas.microsoft.com/office/drawing/2016/5/11/chartex" xmlns:cx6="http://schemas.microsoft.com/office/drawing/2016/5/12/chartex" xmlns:cx7="http://schemas.microsoft.com/office/drawing/2016/5/13/chartex" xmlns:cx8="http://schemas.microsoft.com/office/drawing/2016/5/14/chartex" xmlns:mc="http://schemas.openxmlformats.org/markup-compatibility/2006" xmlns:aink="http://schemas.microsoft.com/office/drawing/2016/ink" xmlns:am3d="http://schemas.microsoft.com/office/drawing/2017/model3d" xmlns:o="urn:schemas-microsoft-com:office:office" xmlns:r="http://schemas.openxmlformats.org/officeDocument/2006/relationships" xmlns:m="http://schemas.openxmlformats.org/officeDocument/2006/math" xmlns:v="urn:schemas-microsoft-com:vml" xmlns:wp14="http://schemas.microsoft.com/office/word/2010/wordprocessingDrawing" xmlns:wp="http://schemas.openxmlformats.org/drawingml/2006/wordprocessingDrawing" xmlns:w10="urn:schemas-microsoft-com:office:word" xmlns:w="http://schemas.openxmlformats.org/wordprocessingml/2006/main" xmlns:w14="http://schemas.microsoft.com/office/word/2010/wordml" xmlns:w15="http://schemas.microsoft.com/office/word/2012/wordml" xmlns:w16cid="http://schemas.microsoft.com/office/word/2016/wordml/cid" xmlns:w16se="http://schemas.microsoft.com/office/word/2015/wordml/symex" xmlns:wpg="http://schemas.microsoft.com/office/word/2010/wordprocessingGroup" xmlns:wpi="http://schemas.microsoft.com/office/word/2010/wordprocessingInk" xmlns:wne="http://schemas.microsoft.com/office/word/2006/wordml" xmlns:wps="http://schemas.microsoft.com/office/word/2010/wordprocessingShape" mc:Ignorable="w14 w15 w16se w16cid wp14">
-  <w16cid:commentId w16cid:paraId="3F2B4BD8" w16cid:durableId="22A5DA8A"/>
-  <w16cid:commentId w16cid:paraId="48463C68" w16cid:durableId="22A5DB0D"/>
-  <w16cid:commentId w16cid:paraId="1D15B07B" w16cid:durableId="22A5DD06"/>
   <w16cid:commentId w16cid:paraId="0F8D33C2" w16cid:durableId="22A5DD56"/>
-  <w16cid:commentId w16cid:paraId="3AB308E6" w16cid:durableId="22A5DDD9"/>
 </w16cid:commentsIds>
 </file>
 
@@ -37759,11 +37685,11 @@
     <w:link w:val="berschrift1Zchn"/>
     <w:uiPriority w:val="9"/>
     <w:qFormat/>
-    <w:rsid w:val="00DF7959"/>
+    <w:rsid w:val="000B4AD5"/>
     <w:pPr>
       <w:keepNext/>
       <w:keepLines/>
-      <w:spacing w:before="480" w:after="0" w:line="360" w:lineRule="auto"/>
+      <w:spacing w:before="480" w:after="240" w:line="360" w:lineRule="auto"/>
       <w:outlineLvl w:val="0"/>
     </w:pPr>
     <w:rPr>
@@ -37918,7 +37844,7 @@
     <w:basedOn w:val="Absatz-Standardschriftart"/>
     <w:link w:val="berschrift1"/>
     <w:uiPriority w:val="9"/>
-    <w:rsid w:val="00DF7959"/>
+    <w:rsid w:val="000B4AD5"/>
     <w:rPr>
       <w:rFonts w:asciiTheme="majorHAnsi" w:eastAsiaTheme="majorEastAsia" w:hAnsiTheme="majorHAnsi" w:cstheme="majorBidi"/>
       <w:b/>
@@ -38870,7 +38796,7 @@
 </file>
 
 <file path=customXml/itemProps1.xml><?xml version="1.0" encoding="utf-8"?>
-<ds:datastoreItem xmlns:ds="http://schemas.openxmlformats.org/officeDocument/2006/customXml" ds:itemID="{06098F99-61F3-47F7-BD3F-904BFE96FD9B}">
+<ds:datastoreItem xmlns:ds="http://schemas.openxmlformats.org/officeDocument/2006/customXml" ds:itemID="{E1818EA8-79C0-4D1C-82BD-571A32CDD309}">
   <ds:schemaRefs>
     <ds:schemaRef ds:uri="http://schemas.openxmlformats.org/officeDocument/2006/bibliography"/>
   </ds:schemaRefs>
